--- a/Sesi-10/Sesi-10.docx
+++ b/Sesi-10/Sesi-10.docx
@@ -31,6 +31,80 @@
       <w:r>
         <w:tab/>
         <w:t>: FSDO003ONL002</w:t>
+      </w:r>
+    </w:p>
+    <w:p>
+      <w:pPr>
+        <w:spacing w:line="360" w:lineRule="auto"/>
+        <w:ind w:left="426" w:hanging="360"/>
+        <w:rPr>
+          <w:b/>
+          <w:bCs/>
+        </w:rPr>
+      </w:pPr>
+      <w:proofErr w:type="spellStart"/>
+      <w:r>
+        <w:rPr>
+          <w:b/>
+          <w:bCs/>
+        </w:rPr>
+        <w:t>Membuat</w:t>
+      </w:r>
+      <w:proofErr w:type="spellEnd"/>
+      <w:r>
+        <w:rPr>
+          <w:b/>
+          <w:bCs/>
+        </w:rPr>
+        <w:t xml:space="preserve"> </w:t>
+      </w:r>
+      <w:proofErr w:type="spellStart"/>
+      <w:r>
+        <w:rPr>
+          <w:b/>
+          <w:bCs/>
+        </w:rPr>
+        <w:t>Aplikasi</w:t>
+      </w:r>
+      <w:proofErr w:type="spellEnd"/>
+      <w:r>
+        <w:rPr>
+          <w:b/>
+          <w:bCs/>
+        </w:rPr>
+        <w:t xml:space="preserve"> </w:t>
+      </w:r>
+      <w:proofErr w:type="spellStart"/>
+      <w:r>
+        <w:rPr>
+          <w:b/>
+          <w:bCs/>
+        </w:rPr>
+        <w:t>TodoApp</w:t>
+      </w:r>
+      <w:proofErr w:type="spellEnd"/>
+      <w:r>
+        <w:rPr>
+          <w:b/>
+          <w:bCs/>
+        </w:rPr>
+        <w:t xml:space="preserve"> </w:t>
+      </w:r>
+      <w:proofErr w:type="spellStart"/>
+      <w:r>
+        <w:rPr>
+          <w:b/>
+          <w:bCs/>
+        </w:rPr>
+        <w:t>dengan</w:t>
+      </w:r>
+      <w:proofErr w:type="spellEnd"/>
+      <w:r>
+        <w:rPr>
+          <w:b/>
+          <w:bCs/>
+        </w:rPr>
+        <w:t xml:space="preserve"> ASP .NET Core Web API</w:t>
       </w:r>
     </w:p>
     <w:p>
@@ -50,34 +124,225 @@
         <w:rPr>
           <w:noProof/>
         </w:rPr>
+        <w:t xml:space="preserve">Membuat project baru dengan nama </w:t>
+      </w:r>
+      <w:r>
+        <w:rPr>
+          <w:noProof/>
+        </w:rPr>
         <w:t>TodoApp</w:t>
       </w:r>
     </w:p>
+    <w:tbl>
+      <w:tblPr>
+        <w:tblStyle w:val="TableGrid"/>
+        <w:tblW w:w="0" w:type="auto"/>
+        <w:tblInd w:w="426" w:type="dxa"/>
+        <w:tblLook w:val="04A0" w:firstRow="1" w:lastRow="0" w:firstColumn="1" w:lastColumn="0" w:noHBand="0" w:noVBand="1"/>
+      </w:tblPr>
+      <w:tblGrid>
+        <w:gridCol w:w="8590"/>
+      </w:tblGrid>
+      <w:tr>
+        <w:tc>
+          <w:tcPr>
+            <w:tcW w:w="9016" w:type="dxa"/>
+          </w:tcPr>
+          <w:p>
+            <w:pPr>
+              <w:pStyle w:val="ListParagraph"/>
+              <w:spacing w:before="120" w:line="360" w:lineRule="auto"/>
+              <w:ind w:left="0"/>
+              <w:contextualSpacing w:val="0"/>
+              <w:rPr>
+                <w:rFonts w:ascii="Courier New" w:hAnsi="Courier New" w:cs="Courier New"/>
+                <w:noProof/>
+              </w:rPr>
+            </w:pPr>
+            <w:r>
+              <w:rPr>
+                <w:rFonts w:ascii="Courier New" w:hAnsi="Courier New" w:cs="Courier New"/>
+                <w:noProof/>
+                <w:sz w:val="20"/>
+                <w:szCs w:val="18"/>
+              </w:rPr>
+              <w:t>dotnet new webapi -n "TodoApp" -lang "C#" -au none</w:t>
+            </w:r>
+          </w:p>
+        </w:tc>
+      </w:tr>
+    </w:tbl>
     <w:p>
       <w:pPr>
         <w:pStyle w:val="ListParagraph"/>
         <w:numPr>
           <w:ilvl w:val="0"/>
-          <w:numId w:val="2"/>
+          <w:numId w:val="1"/>
         </w:numPr>
-        <w:spacing w:line="360" w:lineRule="auto"/>
-        <w:ind w:left="851"/>
-        <w:rPr>
-          <w:noProof/>
-        </w:rPr>
-      </w:pPr>
-      <w:r>
-        <w:rPr>
-          <w:noProof/>
-        </w:rPr>
-        <w:t>Menambahkan data baru (POST)</w:t>
-      </w:r>
-    </w:p>
-    <w:p>
-      <w:pPr>
-        <w:pStyle w:val="ListParagraph"/>
-        <w:spacing w:line="360" w:lineRule="auto"/>
-        <w:ind w:left="851"/>
+        <w:spacing w:before="240" w:line="360" w:lineRule="auto"/>
+        <w:ind w:left="426"/>
+        <w:rPr>
+          <w:noProof/>
+        </w:rPr>
+      </w:pPr>
+      <w:r>
+        <w:rPr>
+          <w:noProof/>
+        </w:rPr>
+        <w:t>Menambahkan library yang dibutuhkan</w:t>
+      </w:r>
+    </w:p>
+    <w:tbl>
+      <w:tblPr>
+        <w:tblStyle w:val="TableGrid"/>
+        <w:tblW w:w="0" w:type="auto"/>
+        <w:tblInd w:w="426" w:type="dxa"/>
+        <w:tblLook w:val="04A0" w:firstRow="1" w:lastRow="0" w:firstColumn="1" w:lastColumn="0" w:noHBand="0" w:noVBand="1"/>
+      </w:tblPr>
+      <w:tblGrid>
+        <w:gridCol w:w="8590"/>
+      </w:tblGrid>
+      <w:tr>
+        <w:tc>
+          <w:tcPr>
+            <w:tcW w:w="9016" w:type="dxa"/>
+          </w:tcPr>
+          <w:p>
+            <w:pPr>
+              <w:pStyle w:val="ListParagraph"/>
+              <w:spacing w:before="120" w:line="360" w:lineRule="auto"/>
+              <w:ind w:left="28"/>
+              <w:contextualSpacing w:val="0"/>
+              <w:rPr>
+                <w:rFonts w:ascii="Courier New" w:hAnsi="Courier New" w:cs="Courier New"/>
+                <w:noProof/>
+                <w:sz w:val="20"/>
+                <w:szCs w:val="18"/>
+              </w:rPr>
+            </w:pPr>
+            <w:r>
+              <w:rPr>
+                <w:rFonts w:ascii="Courier New" w:hAnsi="Courier New" w:cs="Courier New"/>
+                <w:noProof/>
+                <w:sz w:val="20"/>
+                <w:szCs w:val="18"/>
+              </w:rPr>
+              <w:t>dotnet tool install --global dotnet-ef</w:t>
+            </w:r>
+          </w:p>
+          <w:p>
+            <w:pPr>
+              <w:pStyle w:val="ListParagraph"/>
+              <w:spacing w:before="240" w:line="360" w:lineRule="auto"/>
+              <w:ind w:left="29"/>
+              <w:rPr>
+                <w:rFonts w:ascii="Courier New" w:hAnsi="Courier New" w:cs="Courier New"/>
+                <w:noProof/>
+                <w:sz w:val="20"/>
+                <w:szCs w:val="18"/>
+              </w:rPr>
+            </w:pPr>
+            <w:r>
+              <w:rPr>
+                <w:rFonts w:ascii="Courier New" w:hAnsi="Courier New" w:cs="Courier New"/>
+                <w:noProof/>
+                <w:sz w:val="20"/>
+                <w:szCs w:val="18"/>
+              </w:rPr>
+              <w:t>dotnet add package NuGet.CommandLine.XPlat --version 5.11.0</w:t>
+            </w:r>
+          </w:p>
+          <w:p>
+            <w:pPr>
+              <w:pStyle w:val="ListParagraph"/>
+              <w:spacing w:before="240" w:line="360" w:lineRule="auto"/>
+              <w:ind w:left="29"/>
+              <w:rPr>
+                <w:rFonts w:ascii="Courier New" w:hAnsi="Courier New" w:cs="Courier New"/>
+                <w:noProof/>
+                <w:sz w:val="20"/>
+                <w:szCs w:val="18"/>
+              </w:rPr>
+            </w:pPr>
+            <w:r>
+              <w:rPr>
+                <w:rFonts w:ascii="Courier New" w:hAnsi="Courier New" w:cs="Courier New"/>
+                <w:noProof/>
+                <w:sz w:val="20"/>
+                <w:szCs w:val="18"/>
+              </w:rPr>
+              <w:t>dotnet add package Microsoft.EntityFrameworkCore.Tools --version 5.0.11</w:t>
+            </w:r>
+          </w:p>
+          <w:p>
+            <w:pPr>
+              <w:pStyle w:val="ListParagraph"/>
+              <w:spacing w:before="240" w:line="360" w:lineRule="auto"/>
+              <w:ind w:left="29"/>
+              <w:rPr>
+                <w:rFonts w:ascii="Courier New" w:hAnsi="Courier New" w:cs="Courier New"/>
+                <w:noProof/>
+                <w:sz w:val="20"/>
+                <w:szCs w:val="18"/>
+              </w:rPr>
+            </w:pPr>
+            <w:r>
+              <w:rPr>
+                <w:rFonts w:ascii="Courier New" w:hAnsi="Courier New" w:cs="Courier New"/>
+                <w:noProof/>
+                <w:sz w:val="20"/>
+                <w:szCs w:val="18"/>
+              </w:rPr>
+              <w:t>dotnet add package Microsoft.EntityFrameworkCore.Sqlite --version 5.0.11</w:t>
+            </w:r>
+          </w:p>
+          <w:p>
+            <w:pPr>
+              <w:pStyle w:val="ListParagraph"/>
+              <w:spacing w:before="240" w:line="360" w:lineRule="auto"/>
+              <w:ind w:left="0"/>
+              <w:rPr>
+                <w:noProof/>
+              </w:rPr>
+            </w:pPr>
+            <w:r>
+              <w:rPr>
+                <w:rFonts w:ascii="Courier New" w:hAnsi="Courier New" w:cs="Courier New"/>
+                <w:noProof/>
+                <w:sz w:val="20"/>
+                <w:szCs w:val="18"/>
+              </w:rPr>
+              <w:t>dotnet add package Microsoft.EntityFrameworkCore.Design --version 5.0.11</w:t>
+            </w:r>
+          </w:p>
+        </w:tc>
+      </w:tr>
+    </w:tbl>
+    <w:p>
+      <w:pPr>
+        <w:pStyle w:val="ListParagraph"/>
+        <w:numPr>
+          <w:ilvl w:val="0"/>
+          <w:numId w:val="1"/>
+        </w:numPr>
+        <w:spacing w:before="240" w:line="360" w:lineRule="auto"/>
+        <w:ind w:left="426"/>
+        <w:rPr>
+          <w:noProof/>
+        </w:rPr>
+      </w:pPr>
+      <w:r>
+        <w:rPr>
+          <w:noProof/>
+        </w:rPr>
+        <w:t>Membuat class model yang berisi method untuk get set data item</w:t>
+      </w:r>
+    </w:p>
+    <w:p>
+      <w:pPr>
+        <w:pStyle w:val="ListParagraph"/>
+        <w:spacing w:before="240" w:line="360" w:lineRule="auto"/>
+        <w:ind w:left="426"/>
         <w:rPr>
           <w:noProof/>
         </w:rPr>
@@ -87,10 +352,10 @@
           <w:noProof/>
         </w:rPr>
         <w:drawing>
-          <wp:inline distT="0" distB="0" distL="0" distR="0" wp14:anchorId="39924555" wp14:editId="6C974440">
-            <wp:extent cx="5168074" cy="2905825"/>
-            <wp:effectExtent l="0" t="0" r="0" b="8890"/>
-            <wp:docPr id="1" name="Picture 1"/>
+          <wp:inline distT="0" distB="0" distL="0" distR="0" wp14:anchorId="076AB509" wp14:editId="1AD733FF">
+            <wp:extent cx="3617407" cy="1684577"/>
+            <wp:effectExtent l="0" t="0" r="2540" b="0"/>
+            <wp:docPr id="12" name="Picture 12"/>
             <wp:cNvGraphicFramePr>
               <a:graphicFrameLocks xmlns:a="http://schemas.openxmlformats.org/drawingml/2006/main" noChangeAspect="1"/>
             </wp:cNvGraphicFramePr>
@@ -110,7 +375,7 @@
                   <pic:spPr>
                     <a:xfrm>
                       <a:off x="0" y="0"/>
-                      <a:ext cx="5183571" cy="2914539"/>
+                      <a:ext cx="3619080" cy="1685356"/>
                     </a:xfrm>
                     <a:prstGeom prst="rect">
                       <a:avLst/>
@@ -128,32 +393,26 @@
         <w:pStyle w:val="ListParagraph"/>
         <w:numPr>
           <w:ilvl w:val="0"/>
-          <w:numId w:val="2"/>
+          <w:numId w:val="1"/>
         </w:numPr>
-        <w:spacing w:line="360" w:lineRule="auto"/>
-        <w:ind w:left="851"/>
-        <w:rPr>
-          <w:noProof/>
-        </w:rPr>
-      </w:pPr>
-      <w:r>
-        <w:rPr>
-          <w:noProof/>
-        </w:rPr>
-        <w:t>Mendapatkan semua data (GET)</w:t>
-      </w:r>
-      <w:r>
-        <w:rPr>
-          <w:noProof/>
-        </w:rPr>
-        <w:t xml:space="preserve"> </w:t>
-      </w:r>
-    </w:p>
-    <w:p>
-      <w:pPr>
-        <w:pStyle w:val="ListParagraph"/>
-        <w:spacing w:line="360" w:lineRule="auto"/>
-        <w:ind w:left="851"/>
+        <w:spacing w:before="240" w:line="360" w:lineRule="auto"/>
+        <w:ind w:left="426"/>
+        <w:rPr>
+          <w:noProof/>
+        </w:rPr>
+      </w:pPr>
+      <w:r>
+        <w:rPr>
+          <w:noProof/>
+        </w:rPr>
+        <w:t>Membuat class controller untuk CRUD data item</w:t>
+      </w:r>
+    </w:p>
+    <w:p>
+      <w:pPr>
+        <w:pStyle w:val="ListParagraph"/>
+        <w:spacing w:before="240" w:line="360" w:lineRule="auto"/>
+        <w:ind w:left="426"/>
         <w:rPr>
           <w:noProof/>
         </w:rPr>
@@ -163,10 +422,10 @@
           <w:noProof/>
         </w:rPr>
         <w:drawing>
-          <wp:inline distT="0" distB="0" distL="0" distR="0" wp14:anchorId="5C089884" wp14:editId="20CE29AA">
-            <wp:extent cx="5167630" cy="2905575"/>
-            <wp:effectExtent l="0" t="0" r="0" b="9525"/>
-            <wp:docPr id="2" name="Picture 2"/>
+          <wp:inline distT="0" distB="0" distL="0" distR="0" wp14:anchorId="708B6C60" wp14:editId="7AC378EB">
+            <wp:extent cx="4139921" cy="395133"/>
+            <wp:effectExtent l="0" t="0" r="0" b="5080"/>
+            <wp:docPr id="14" name="Picture 14"/>
             <wp:cNvGraphicFramePr>
               <a:graphicFrameLocks xmlns:a="http://schemas.openxmlformats.org/drawingml/2006/main" noChangeAspect="1"/>
             </wp:cNvGraphicFramePr>
@@ -186,7 +445,7 @@
                   <pic:spPr>
                     <a:xfrm>
                       <a:off x="0" y="0"/>
-                      <a:ext cx="5177894" cy="2911346"/>
+                      <a:ext cx="4164050" cy="397436"/>
                     </a:xfrm>
                     <a:prstGeom prst="rect">
                       <a:avLst/>
@@ -202,48 +461,21 @@
     <w:p>
       <w:pPr>
         <w:pStyle w:val="ListParagraph"/>
-        <w:numPr>
-          <w:ilvl w:val="0"/>
-          <w:numId w:val="2"/>
-        </w:numPr>
-        <w:spacing w:line="360" w:lineRule="auto"/>
-        <w:ind w:left="851"/>
-        <w:rPr>
-          <w:noProof/>
-        </w:rPr>
-      </w:pPr>
-      <w:r>
-        <w:rPr>
-          <w:noProof/>
-        </w:rPr>
-        <w:t>Mendapatkan data tertentu (GET WHERE ID)</w:t>
-      </w:r>
-      <w:r>
-        <w:rPr>
-          <w:noProof/>
-        </w:rPr>
-        <w:t xml:space="preserve"> </w:t>
-      </w:r>
-    </w:p>
-    <w:p>
-      <w:pPr>
-        <w:pStyle w:val="ListParagraph"/>
-        <w:spacing w:line="360" w:lineRule="auto"/>
-        <w:ind w:left="851"/>
-        <w:rPr>
-          <w:noProof/>
-        </w:rPr>
-      </w:pPr>
-      <w:r>
-        <w:rPr>
-          <w:noProof/>
-        </w:rPr>
-        <w:lastRenderedPageBreak/>
+        <w:spacing w:before="240" w:line="360" w:lineRule="auto"/>
+        <w:ind w:left="426"/>
+        <w:rPr>
+          <w:noProof/>
+        </w:rPr>
+      </w:pPr>
+      <w:r>
+        <w:rPr>
+          <w:noProof/>
+        </w:rPr>
         <w:drawing>
-          <wp:inline distT="0" distB="0" distL="0" distR="0" wp14:anchorId="3C1CA13A" wp14:editId="74F8830F">
-            <wp:extent cx="5176800" cy="2910731"/>
-            <wp:effectExtent l="0" t="0" r="5080" b="4445"/>
-            <wp:docPr id="3" name="Picture 3"/>
+          <wp:inline distT="0" distB="0" distL="0" distR="0" wp14:anchorId="0C62C3DE" wp14:editId="1E04A255">
+            <wp:extent cx="4139565" cy="385284"/>
+            <wp:effectExtent l="0" t="0" r="0" b="0"/>
+            <wp:docPr id="15" name="Picture 15"/>
             <wp:cNvGraphicFramePr>
               <a:graphicFrameLocks xmlns:a="http://schemas.openxmlformats.org/drawingml/2006/main" noChangeAspect="1"/>
             </wp:cNvGraphicFramePr>
@@ -263,7 +495,7 @@
                   <pic:spPr>
                     <a:xfrm>
                       <a:off x="0" y="0"/>
-                      <a:ext cx="5193108" cy="2919901"/>
+                      <a:ext cx="4162446" cy="387414"/>
                     </a:xfrm>
                     <a:prstGeom prst="rect">
                       <a:avLst/>
@@ -279,34 +511,8 @@
     <w:p>
       <w:pPr>
         <w:pStyle w:val="ListParagraph"/>
-        <w:numPr>
-          <w:ilvl w:val="0"/>
-          <w:numId w:val="2"/>
-        </w:numPr>
-        <w:spacing w:line="360" w:lineRule="auto"/>
-        <w:ind w:left="851"/>
-        <w:rPr>
-          <w:noProof/>
-        </w:rPr>
-      </w:pPr>
-      <w:r>
-        <w:rPr>
-          <w:noProof/>
-        </w:rPr>
-        <w:t>Mengedit data tertentu (PUT)</w:t>
-      </w:r>
-      <w:r>
-        <w:rPr>
-          <w:noProof/>
-        </w:rPr>
-        <w:t xml:space="preserve"> </w:t>
-      </w:r>
-    </w:p>
-    <w:p>
-      <w:pPr>
-        <w:pStyle w:val="ListParagraph"/>
-        <w:spacing w:line="360" w:lineRule="auto"/>
-        <w:ind w:left="851"/>
+        <w:spacing w:before="240" w:line="360" w:lineRule="auto"/>
+        <w:ind w:left="426"/>
         <w:rPr>
           <w:noProof/>
         </w:rPr>
@@ -316,10 +522,10 @@
           <w:noProof/>
         </w:rPr>
         <w:drawing>
-          <wp:inline distT="0" distB="0" distL="0" distR="0" wp14:anchorId="74F73EC4" wp14:editId="403A3C8C">
-            <wp:extent cx="5176520" cy="2910574"/>
-            <wp:effectExtent l="0" t="0" r="5080" b="4445"/>
-            <wp:docPr id="4" name="Picture 4"/>
+          <wp:inline distT="0" distB="0" distL="0" distR="0" wp14:anchorId="23164BDC" wp14:editId="099B6FEA">
+            <wp:extent cx="4139565" cy="390525"/>
+            <wp:effectExtent l="0" t="0" r="0" b="9525"/>
+            <wp:docPr id="16" name="Picture 16"/>
             <wp:cNvGraphicFramePr>
               <a:graphicFrameLocks xmlns:a="http://schemas.openxmlformats.org/drawingml/2006/main" noChangeAspect="1"/>
             </wp:cNvGraphicFramePr>
@@ -330,20 +536,27 @@
                     <pic:cNvPr id="1" name=""/>
                     <pic:cNvPicPr/>
                   </pic:nvPicPr>
-                  <pic:blipFill>
+                  <pic:blipFill rotWithShape="1">
                     <a:blip r:embed="rId8"/>
-                    <a:stretch>
-                      <a:fillRect/>
-                    </a:stretch>
+                    <a:srcRect r="7301"/>
+                    <a:stretch/>
                   </pic:blipFill>
-                  <pic:spPr>
+                  <pic:spPr bwMode="auto">
                     <a:xfrm>
                       <a:off x="0" y="0"/>
-                      <a:ext cx="5183589" cy="2914549"/>
+                      <a:ext cx="4204882" cy="396687"/>
                     </a:xfrm>
                     <a:prstGeom prst="rect">
                       <a:avLst/>
                     </a:prstGeom>
+                    <a:ln>
+                      <a:noFill/>
+                    </a:ln>
+                    <a:extLst>
+                      <a:ext uri="{53640926-AAD7-44D8-BBD7-CCE9431645EC}">
+                        <a14:shadowObscured xmlns:a14="http://schemas.microsoft.com/office/drawing/2010/main"/>
+                      </a:ext>
+                    </a:extLst>
                   </pic:spPr>
                 </pic:pic>
               </a:graphicData>
@@ -355,52 +568,21 @@
     <w:p>
       <w:pPr>
         <w:pStyle w:val="ListParagraph"/>
-        <w:spacing w:line="360" w:lineRule="auto"/>
-        <w:ind w:left="851"/>
-        <w:rPr>
-          <w:noProof/>
-        </w:rPr>
-      </w:pPr>
-      <w:r>
-        <w:rPr>
-          <w:noProof/>
-        </w:rPr>
-        <w:lastRenderedPageBreak/>
-        <w:t>Hasil</w:t>
-      </w:r>
-      <w:r>
-        <w:rPr>
-          <w:noProof/>
-        </w:rPr>
-        <w:t xml:space="preserve"> data yang </w:t>
-      </w:r>
-      <w:r>
-        <w:rPr>
-          <w:noProof/>
-        </w:rPr>
-        <w:t>setelah</w:t>
-      </w:r>
-      <w:r>
-        <w:rPr>
-          <w:noProof/>
-        </w:rPr>
-        <w:t xml:space="preserve"> diedit </w:t>
-      </w:r>
-      <w:r>
-        <w:rPr>
-          <w:noProof/>
-        </w:rPr>
-        <w:t xml:space="preserve"> </w:t>
-      </w:r>
+        <w:spacing w:before="240" w:line="360" w:lineRule="auto"/>
+        <w:ind w:left="426"/>
+        <w:rPr>
+          <w:noProof/>
+        </w:rPr>
+      </w:pPr>
       <w:r>
         <w:rPr>
           <w:noProof/>
         </w:rPr>
         <w:drawing>
-          <wp:inline distT="0" distB="0" distL="0" distR="0" wp14:anchorId="0936019A" wp14:editId="55208B7A">
-            <wp:extent cx="5176800" cy="2910731"/>
-            <wp:effectExtent l="0" t="0" r="5080" b="4445"/>
-            <wp:docPr id="5" name="Picture 5"/>
+          <wp:inline distT="0" distB="0" distL="0" distR="0" wp14:anchorId="464D490F" wp14:editId="46117093">
+            <wp:extent cx="4139565" cy="369748"/>
+            <wp:effectExtent l="0" t="0" r="0" b="0"/>
+            <wp:docPr id="17" name="Picture 17"/>
             <wp:cNvGraphicFramePr>
               <a:graphicFrameLocks xmlns:a="http://schemas.openxmlformats.org/drawingml/2006/main" noChangeAspect="1"/>
             </wp:cNvGraphicFramePr>
@@ -420,7 +602,7 @@
                   <pic:spPr>
                     <a:xfrm>
                       <a:off x="0" y="0"/>
-                      <a:ext cx="5183528" cy="2914514"/>
+                      <a:ext cx="4197911" cy="374960"/>
                     </a:xfrm>
                     <a:prstGeom prst="rect">
                       <a:avLst/>
@@ -436,28 +618,21 @@
     <w:p>
       <w:pPr>
         <w:pStyle w:val="ListParagraph"/>
-        <w:numPr>
-          <w:ilvl w:val="0"/>
-          <w:numId w:val="2"/>
-        </w:numPr>
-        <w:spacing w:line="360" w:lineRule="auto"/>
-        <w:ind w:left="851"/>
-      </w:pPr>
-      <w:r>
-        <w:rPr>
-          <w:noProof/>
-        </w:rPr>
-        <w:t>Menghapus data tertentu (DELETE)</w:t>
-      </w:r>
+        <w:spacing w:before="240" w:line="360" w:lineRule="auto"/>
+        <w:ind w:left="426"/>
+        <w:rPr>
+          <w:noProof/>
+        </w:rPr>
+      </w:pPr>
       <w:r>
         <w:rPr>
           <w:noProof/>
         </w:rPr>
         <w:drawing>
-          <wp:inline distT="0" distB="0" distL="0" distR="0" wp14:anchorId="57B841B9" wp14:editId="41984341">
-            <wp:extent cx="5176520" cy="2910574"/>
-            <wp:effectExtent l="0" t="0" r="5080" b="4445"/>
-            <wp:docPr id="6" name="Picture 6"/>
+          <wp:inline distT="0" distB="0" distL="0" distR="0" wp14:anchorId="4938C28A" wp14:editId="0043777D">
+            <wp:extent cx="4139565" cy="429842"/>
+            <wp:effectExtent l="0" t="0" r="0" b="8890"/>
+            <wp:docPr id="18" name="Picture 18"/>
             <wp:cNvGraphicFramePr>
               <a:graphicFrameLocks xmlns:a="http://schemas.openxmlformats.org/drawingml/2006/main" noChangeAspect="1"/>
             </wp:cNvGraphicFramePr>
@@ -477,7 +652,7 @@
                   <pic:spPr>
                     <a:xfrm>
                       <a:off x="0" y="0"/>
-                      <a:ext cx="5190622" cy="2918503"/>
+                      <a:ext cx="4167705" cy="432764"/>
                     </a:xfrm>
                     <a:prstGeom prst="rect">
                       <a:avLst/>
@@ -493,35 +668,42 @@
     <w:p>
       <w:pPr>
         <w:pStyle w:val="ListParagraph"/>
-        <w:spacing w:line="360" w:lineRule="auto"/>
-        <w:ind w:left="851"/>
-      </w:pPr>
-      <w:r>
+        <w:numPr>
+          <w:ilvl w:val="0"/>
+          <w:numId w:val="1"/>
+        </w:numPr>
+        <w:spacing w:before="240" w:line="360" w:lineRule="auto"/>
+        <w:ind w:left="426"/>
+        <w:rPr>
+          <w:noProof/>
+        </w:rPr>
+      </w:pPr>
+      <w:r>
+        <w:rPr>
+          <w:noProof/>
+        </w:rPr>
+        <w:t>Membuat class data</w:t>
+      </w:r>
+    </w:p>
+    <w:p>
+      <w:pPr>
+        <w:pStyle w:val="ListParagraph"/>
+        <w:spacing w:before="240" w:line="360" w:lineRule="auto"/>
+        <w:ind w:left="426"/>
+        <w:rPr>
+          <w:noProof/>
+        </w:rPr>
+      </w:pPr>
+      <w:r>
+        <w:rPr>
+          <w:noProof/>
+        </w:rPr>
         <w:lastRenderedPageBreak/>
-        <w:t xml:space="preserve">Hasil data </w:t>
-      </w:r>
-      <w:proofErr w:type="spellStart"/>
-      <w:r>
-        <w:t>setelah</w:t>
-      </w:r>
-      <w:proofErr w:type="spellEnd"/>
-      <w:r>
-        <w:t xml:space="preserve"> </w:t>
-      </w:r>
-      <w:proofErr w:type="spellStart"/>
-      <w:r>
-        <w:t>dihapus</w:t>
-      </w:r>
-      <w:proofErr w:type="spellEnd"/>
-      <w:r>
-        <w:rPr>
-          <w:noProof/>
-        </w:rPr>
         <w:drawing>
-          <wp:inline distT="0" distB="0" distL="0" distR="0" wp14:anchorId="76244CFE" wp14:editId="1B674B98">
-            <wp:extent cx="5191510" cy="2919002"/>
-            <wp:effectExtent l="0" t="0" r="0" b="0"/>
-            <wp:docPr id="7" name="Picture 7"/>
+          <wp:inline distT="0" distB="0" distL="0" distR="0" wp14:anchorId="50F41388" wp14:editId="350DE7FE">
+            <wp:extent cx="4340888" cy="1909298"/>
+            <wp:effectExtent l="0" t="0" r="2540" b="0"/>
+            <wp:docPr id="13" name="Picture 13"/>
             <wp:cNvGraphicFramePr>
               <a:graphicFrameLocks xmlns:a="http://schemas.openxmlformats.org/drawingml/2006/main" noChangeAspect="1"/>
             </wp:cNvGraphicFramePr>
@@ -541,7 +723,7 @@
                   <pic:spPr>
                     <a:xfrm>
                       <a:off x="0" y="0"/>
-                      <a:ext cx="5200342" cy="2923968"/>
+                      <a:ext cx="4360784" cy="1918049"/>
                     </a:xfrm>
                     <a:prstGeom prst="rect">
                       <a:avLst/>
@@ -556,80 +738,155 @@
     </w:p>
     <w:p>
       <w:pPr>
-        <w:spacing w:line="360" w:lineRule="auto"/>
-      </w:pPr>
-    </w:p>
-    <w:p>
-      <w:pPr>
         <w:pStyle w:val="ListParagraph"/>
         <w:numPr>
           <w:ilvl w:val="0"/>
           <w:numId w:val="1"/>
         </w:numPr>
-        <w:spacing w:line="360" w:lineRule="auto"/>
+        <w:spacing w:before="240" w:line="360" w:lineRule="auto"/>
         <w:ind w:left="426"/>
-      </w:pPr>
-      <w:proofErr w:type="spellStart"/>
-      <w:r>
-        <w:t>TodoApp</w:t>
-      </w:r>
-      <w:proofErr w:type="spellEnd"/>
-      <w:r>
-        <w:t xml:space="preserve"> </w:t>
-      </w:r>
-      <w:proofErr w:type="spellStart"/>
-      <w:r>
-        <w:t>dengan</w:t>
-      </w:r>
-      <w:proofErr w:type="spellEnd"/>
-      <w:r>
-        <w:t xml:space="preserve"> </w:t>
-      </w:r>
-      <w:r>
-        <w:t>JWT</w:t>
-      </w:r>
-    </w:p>
+        <w:rPr>
+          <w:noProof/>
+        </w:rPr>
+      </w:pPr>
+      <w:r>
+        <w:rPr>
+          <w:noProof/>
+        </w:rPr>
+        <w:t>Migrasi database SQLite</w:t>
+      </w:r>
+    </w:p>
+    <w:tbl>
+      <w:tblPr>
+        <w:tblStyle w:val="TableGrid"/>
+        <w:tblW w:w="0" w:type="auto"/>
+        <w:tblInd w:w="426" w:type="dxa"/>
+        <w:tblLook w:val="04A0" w:firstRow="1" w:lastRow="0" w:firstColumn="1" w:lastColumn="0" w:noHBand="0" w:noVBand="1"/>
+      </w:tblPr>
+      <w:tblGrid>
+        <w:gridCol w:w="8590"/>
+      </w:tblGrid>
+      <w:tr>
+        <w:tc>
+          <w:tcPr>
+            <w:tcW w:w="9016" w:type="dxa"/>
+          </w:tcPr>
+          <w:p>
+            <w:pPr>
+              <w:spacing w:before="120" w:line="360" w:lineRule="auto"/>
+              <w:rPr>
+                <w:rFonts w:ascii="Courier New" w:hAnsi="Courier New" w:cs="Courier New"/>
+                <w:noProof/>
+                <w:sz w:val="20"/>
+                <w:szCs w:val="18"/>
+              </w:rPr>
+            </w:pPr>
+            <w:r>
+              <w:rPr>
+                <w:rFonts w:ascii="Courier New" w:hAnsi="Courier New" w:cs="Courier New"/>
+                <w:noProof/>
+                <w:sz w:val="20"/>
+                <w:szCs w:val="18"/>
+              </w:rPr>
+              <w:t>dotnet ef migrations add "</w:t>
+            </w:r>
+            <w:r>
+              <w:rPr>
+                <w:rFonts w:ascii="Courier New" w:hAnsi="Courier New" w:cs="Courier New"/>
+                <w:noProof/>
+                <w:sz w:val="20"/>
+                <w:szCs w:val="18"/>
+              </w:rPr>
+              <w:t>Initial Migration</w:t>
+            </w:r>
+            <w:r>
+              <w:rPr>
+                <w:rFonts w:ascii="Courier New" w:hAnsi="Courier New" w:cs="Courier New"/>
+                <w:noProof/>
+                <w:sz w:val="20"/>
+                <w:szCs w:val="18"/>
+              </w:rPr>
+              <w:t>"</w:t>
+            </w:r>
+          </w:p>
+          <w:p>
+            <w:pPr>
+              <w:spacing w:line="360" w:lineRule="auto"/>
+              <w:rPr>
+                <w:noProof/>
+              </w:rPr>
+            </w:pPr>
+            <w:r>
+              <w:rPr>
+                <w:rFonts w:ascii="Courier New" w:hAnsi="Courier New" w:cs="Courier New"/>
+                <w:noProof/>
+                <w:sz w:val="20"/>
+                <w:szCs w:val="18"/>
+              </w:rPr>
+              <w:t>dotnet ef database update</w:t>
+            </w:r>
+          </w:p>
+        </w:tc>
+      </w:tr>
+    </w:tbl>
     <w:p>
       <w:pPr>
         <w:pStyle w:val="ListParagraph"/>
         <w:numPr>
           <w:ilvl w:val="0"/>
-          <w:numId w:val="3"/>
+          <w:numId w:val="1"/>
+        </w:numPr>
+        <w:spacing w:before="240" w:line="360" w:lineRule="auto"/>
+        <w:ind w:left="426"/>
+        <w:rPr>
+          <w:noProof/>
+        </w:rPr>
+      </w:pPr>
+      <w:r>
+        <w:rPr>
+          <w:noProof/>
+        </w:rPr>
+        <w:t>Melakukan pengujian aplikasi dengan Postman</w:t>
+      </w:r>
+    </w:p>
+    <w:p>
+      <w:pPr>
+        <w:pStyle w:val="ListParagraph"/>
+        <w:numPr>
+          <w:ilvl w:val="0"/>
+          <w:numId w:val="2"/>
         </w:numPr>
         <w:spacing w:line="360" w:lineRule="auto"/>
         <w:ind w:left="851"/>
-      </w:pPr>
-      <w:proofErr w:type="spellStart"/>
-      <w:r>
-        <w:t>Melakukan</w:t>
-      </w:r>
-      <w:proofErr w:type="spellEnd"/>
-      <w:r>
-        <w:t xml:space="preserve"> register </w:t>
-      </w:r>
-      <w:proofErr w:type="spellStart"/>
-      <w:r>
-        <w:t>akun</w:t>
-      </w:r>
-      <w:proofErr w:type="spellEnd"/>
-      <w:r>
-        <w:t xml:space="preserve"> (POST)</w:t>
-      </w:r>
-      <w:r>
-        <w:rPr>
-          <w:noProof/>
-        </w:rPr>
-        <w:t xml:space="preserve"> </w:t>
-      </w:r>
+        <w:rPr>
+          <w:noProof/>
+        </w:rPr>
+      </w:pPr>
+      <w:r>
+        <w:rPr>
+          <w:noProof/>
+        </w:rPr>
+        <w:t>Menambahkan data baru (POST)</w:t>
+      </w:r>
+    </w:p>
+    <w:p>
+      <w:pPr>
+        <w:pStyle w:val="ListParagraph"/>
+        <w:spacing w:line="360" w:lineRule="auto"/>
+        <w:ind w:left="851"/>
+        <w:rPr>
+          <w:noProof/>
+        </w:rPr>
+      </w:pPr>
       <w:r>
         <w:rPr>
           <w:noProof/>
         </w:rPr>
         <w:drawing>
-          <wp:inline distT="0" distB="0" distL="0" distR="0" wp14:anchorId="1AB720D9" wp14:editId="1D83B4E6">
-            <wp:extent cx="5191125" cy="2918786"/>
-            <wp:effectExtent l="0" t="0" r="0" b="0"/>
-            <wp:docPr id="8" name="Picture 8"/>
+          <wp:inline distT="0" distB="0" distL="0" distR="0" wp14:anchorId="39924555" wp14:editId="6C974440">
+            <wp:extent cx="5168074" cy="2905825"/>
+            <wp:effectExtent l="0" t="0" r="0" b="8890"/>
+            <wp:docPr id="1" name="Picture 1"/>
             <wp:cNvGraphicFramePr>
               <a:graphicFrameLocks xmlns:a="http://schemas.openxmlformats.org/drawingml/2006/main" noChangeAspect="1"/>
             </wp:cNvGraphicFramePr>
@@ -649,7 +906,7 @@
                   <pic:spPr>
                     <a:xfrm>
                       <a:off x="0" y="0"/>
-                      <a:ext cx="5192399" cy="2919502"/>
+                      <a:ext cx="5183571" cy="2914539"/>
                     </a:xfrm>
                     <a:prstGeom prst="rect">
                       <a:avLst/>
@@ -667,27 +924,20 @@
         <w:pStyle w:val="ListParagraph"/>
         <w:numPr>
           <w:ilvl w:val="0"/>
-          <w:numId w:val="3"/>
+          <w:numId w:val="2"/>
         </w:numPr>
         <w:spacing w:line="360" w:lineRule="auto"/>
         <w:ind w:left="851"/>
-      </w:pPr>
-      <w:proofErr w:type="spellStart"/>
-      <w:r>
+        <w:rPr>
+          <w:noProof/>
+        </w:rPr>
+      </w:pPr>
+      <w:r>
+        <w:rPr>
+          <w:noProof/>
+        </w:rPr>
         <w:lastRenderedPageBreak/>
-        <w:t>Melakukan</w:t>
-      </w:r>
-      <w:proofErr w:type="spellEnd"/>
-      <w:r>
-        <w:t xml:space="preserve"> login </w:t>
-      </w:r>
-      <w:proofErr w:type="spellStart"/>
-      <w:r>
-        <w:t>akun</w:t>
-      </w:r>
-      <w:proofErr w:type="spellEnd"/>
-      <w:r>
-        <w:t xml:space="preserve"> (POST)</w:t>
+        <w:t>Mendapatkan semua data (GET)</w:t>
       </w:r>
       <w:r>
         <w:rPr>
@@ -700,10 +950,10 @@
           <w:noProof/>
         </w:rPr>
         <w:drawing>
-          <wp:inline distT="0" distB="0" distL="0" distR="0" wp14:anchorId="5EDED64F" wp14:editId="3233A2D3">
-            <wp:extent cx="5155200" cy="2898586"/>
-            <wp:effectExtent l="0" t="0" r="7620" b="0"/>
-            <wp:docPr id="9" name="Picture 9"/>
+          <wp:inline distT="0" distB="0" distL="0" distR="0" wp14:anchorId="43C0D001" wp14:editId="56F88D5B">
+            <wp:extent cx="5167630" cy="2905575"/>
+            <wp:effectExtent l="0" t="0" r="0" b="9525"/>
+            <wp:docPr id="2" name="Picture 2"/>
             <wp:cNvGraphicFramePr>
               <a:graphicFrameLocks xmlns:a="http://schemas.openxmlformats.org/drawingml/2006/main" noChangeAspect="1"/>
             </wp:cNvGraphicFramePr>
@@ -723,7 +973,7 @@
                   <pic:spPr>
                     <a:xfrm>
                       <a:off x="0" y="0"/>
-                      <a:ext cx="5163425" cy="2903211"/>
+                      <a:ext cx="5177894" cy="2911346"/>
                     </a:xfrm>
                     <a:prstGeom prst="rect">
                       <a:avLst/>
@@ -739,44 +989,47 @@
     <w:p>
       <w:pPr>
         <w:pStyle w:val="ListParagraph"/>
+        <w:spacing w:line="360" w:lineRule="auto"/>
+        <w:ind w:left="851"/>
+        <w:rPr>
+          <w:noProof/>
+        </w:rPr>
+      </w:pPr>
+    </w:p>
+    <w:p>
+      <w:pPr>
+        <w:pStyle w:val="ListParagraph"/>
         <w:numPr>
           <w:ilvl w:val="0"/>
-          <w:numId w:val="3"/>
+          <w:numId w:val="2"/>
         </w:numPr>
         <w:spacing w:line="360" w:lineRule="auto"/>
         <w:ind w:left="851"/>
-      </w:pPr>
-      <w:r>
-        <w:rPr>
-          <w:noProof/>
-        </w:rPr>
-        <w:t>Mendapatkan data Todo (GET)</w:t>
-      </w:r>
-    </w:p>
-    <w:p>
-      <w:pPr>
-        <w:pStyle w:val="ListParagraph"/>
-        <w:spacing w:line="360" w:lineRule="auto"/>
-        <w:ind w:left="851"/>
-        <w:rPr>
-          <w:noProof/>
-        </w:rPr>
-      </w:pPr>
-      <w:r>
-        <w:rPr>
-          <w:noProof/>
-        </w:rPr>
-        <w:t>Tanpa Auntentikasi</w:t>
+        <w:rPr>
+          <w:noProof/>
+        </w:rPr>
+      </w:pPr>
+      <w:r>
+        <w:rPr>
+          <w:noProof/>
+        </w:rPr>
+        <w:t>Mendapatkan data tertentu (GET WHERE ID)</w:t>
+      </w:r>
+      <w:r>
+        <w:rPr>
+          <w:noProof/>
+        </w:rPr>
+        <w:t xml:space="preserve"> </w:t>
       </w:r>
       <w:r>
         <w:rPr>
           <w:noProof/>
         </w:rPr>
         <w:drawing>
-          <wp:inline distT="0" distB="0" distL="0" distR="0" wp14:anchorId="10AB398D" wp14:editId="1AD904F6">
-            <wp:extent cx="5154930" cy="2898434"/>
-            <wp:effectExtent l="0" t="0" r="7620" b="0"/>
-            <wp:docPr id="10" name="Picture 10"/>
+          <wp:inline distT="0" distB="0" distL="0" distR="0" wp14:anchorId="008490CD" wp14:editId="78B3CC0E">
+            <wp:extent cx="5176800" cy="2910731"/>
+            <wp:effectExtent l="0" t="0" r="5080" b="4445"/>
+            <wp:docPr id="3" name="Picture 3"/>
             <wp:cNvGraphicFramePr>
               <a:graphicFrameLocks xmlns:a="http://schemas.openxmlformats.org/drawingml/2006/main" noChangeAspect="1"/>
             </wp:cNvGraphicFramePr>
@@ -796,7 +1049,7 @@
                   <pic:spPr>
                     <a:xfrm>
                       <a:off x="0" y="0"/>
-                      <a:ext cx="5175214" cy="2909839"/>
+                      <a:ext cx="5193108" cy="2919901"/>
                     </a:xfrm>
                     <a:prstGeom prst="rect">
                       <a:avLst/>
@@ -814,23 +1067,46 @@
         <w:pStyle w:val="ListParagraph"/>
         <w:spacing w:line="360" w:lineRule="auto"/>
         <w:ind w:left="851"/>
+        <w:rPr>
+          <w:noProof/>
+        </w:rPr>
+      </w:pPr>
+    </w:p>
+    <w:p>
+      <w:pPr>
+        <w:pStyle w:val="ListParagraph"/>
+        <w:numPr>
+          <w:ilvl w:val="0"/>
+          <w:numId w:val="2"/>
+        </w:numPr>
+        <w:spacing w:line="360" w:lineRule="auto"/>
+        <w:ind w:left="851"/>
+        <w:rPr>
+          <w:noProof/>
+        </w:rPr>
       </w:pPr>
       <w:r>
         <w:rPr>
           <w:noProof/>
         </w:rPr>
         <w:lastRenderedPageBreak/>
-        <w:t>Dengan Autentikasi</w:t>
+        <w:t>Mengedit data tertentu (PUT)</w:t>
+      </w:r>
+      <w:r>
+        <w:rPr>
+          <w:noProof/>
+        </w:rPr>
+        <w:t xml:space="preserve"> </w:t>
       </w:r>
       <w:r>
         <w:rPr>
           <w:noProof/>
         </w:rPr>
         <w:drawing>
-          <wp:inline distT="0" distB="0" distL="0" distR="0" wp14:anchorId="744D8FCC" wp14:editId="5A1FD374">
-            <wp:extent cx="5176800" cy="2910731"/>
+          <wp:inline distT="0" distB="0" distL="0" distR="0" wp14:anchorId="706CDC2B" wp14:editId="1B475F8D">
+            <wp:extent cx="5176520" cy="2910574"/>
             <wp:effectExtent l="0" t="0" r="5080" b="4445"/>
-            <wp:docPr id="11" name="Picture 11"/>
+            <wp:docPr id="4" name="Picture 4"/>
             <wp:cNvGraphicFramePr>
               <a:graphicFrameLocks xmlns:a="http://schemas.openxmlformats.org/drawingml/2006/main" noChangeAspect="1"/>
             </wp:cNvGraphicFramePr>
@@ -850,6 +1126,1535 @@
                   <pic:spPr>
                     <a:xfrm>
                       <a:off x="0" y="0"/>
+                      <a:ext cx="5183589" cy="2914549"/>
+                    </a:xfrm>
+                    <a:prstGeom prst="rect">
+                      <a:avLst/>
+                    </a:prstGeom>
+                  </pic:spPr>
+                </pic:pic>
+              </a:graphicData>
+            </a:graphic>
+          </wp:inline>
+        </w:drawing>
+      </w:r>
+    </w:p>
+    <w:p>
+      <w:pPr>
+        <w:pStyle w:val="ListParagraph"/>
+        <w:spacing w:line="360" w:lineRule="auto"/>
+        <w:ind w:left="851"/>
+        <w:rPr>
+          <w:noProof/>
+        </w:rPr>
+      </w:pPr>
+    </w:p>
+    <w:p>
+      <w:pPr>
+        <w:pStyle w:val="ListParagraph"/>
+        <w:spacing w:line="360" w:lineRule="auto"/>
+        <w:ind w:left="851"/>
+        <w:rPr>
+          <w:noProof/>
+        </w:rPr>
+      </w:pPr>
+      <w:r>
+        <w:rPr>
+          <w:noProof/>
+        </w:rPr>
+        <w:t>Hasil</w:t>
+      </w:r>
+      <w:r>
+        <w:rPr>
+          <w:noProof/>
+        </w:rPr>
+        <w:t xml:space="preserve"> data yang </w:t>
+      </w:r>
+      <w:r>
+        <w:rPr>
+          <w:noProof/>
+        </w:rPr>
+        <w:t>setelah</w:t>
+      </w:r>
+      <w:r>
+        <w:rPr>
+          <w:noProof/>
+        </w:rPr>
+        <w:t xml:space="preserve"> diedit </w:t>
+      </w:r>
+      <w:r>
+        <w:rPr>
+          <w:noProof/>
+        </w:rPr>
+        <w:t xml:space="preserve"> </w:t>
+      </w:r>
+      <w:r>
+        <w:rPr>
+          <w:noProof/>
+        </w:rPr>
+        <w:drawing>
+          <wp:inline distT="0" distB="0" distL="0" distR="0" wp14:anchorId="0936019A" wp14:editId="55208B7A">
+            <wp:extent cx="5176800" cy="2910731"/>
+            <wp:effectExtent l="0" t="0" r="5080" b="4445"/>
+            <wp:docPr id="5" name="Picture 5"/>
+            <wp:cNvGraphicFramePr>
+              <a:graphicFrameLocks xmlns:a="http://schemas.openxmlformats.org/drawingml/2006/main" noChangeAspect="1"/>
+            </wp:cNvGraphicFramePr>
+            <a:graphic xmlns:a="http://schemas.openxmlformats.org/drawingml/2006/main">
+              <a:graphicData uri="http://schemas.openxmlformats.org/drawingml/2006/picture">
+                <pic:pic xmlns:pic="http://schemas.openxmlformats.org/drawingml/2006/picture">
+                  <pic:nvPicPr>
+                    <pic:cNvPr id="1" name=""/>
+                    <pic:cNvPicPr/>
+                  </pic:nvPicPr>
+                  <pic:blipFill>
+                    <a:blip r:embed="rId16"/>
+                    <a:stretch>
+                      <a:fillRect/>
+                    </a:stretch>
+                  </pic:blipFill>
+                  <pic:spPr>
+                    <a:xfrm>
+                      <a:off x="0" y="0"/>
+                      <a:ext cx="5183528" cy="2914514"/>
+                    </a:xfrm>
+                    <a:prstGeom prst="rect">
+                      <a:avLst/>
+                    </a:prstGeom>
+                  </pic:spPr>
+                </pic:pic>
+              </a:graphicData>
+            </a:graphic>
+          </wp:inline>
+        </w:drawing>
+      </w:r>
+    </w:p>
+    <w:p>
+      <w:pPr>
+        <w:pStyle w:val="ListParagraph"/>
+        <w:numPr>
+          <w:ilvl w:val="0"/>
+          <w:numId w:val="2"/>
+        </w:numPr>
+        <w:spacing w:line="360" w:lineRule="auto"/>
+        <w:ind w:left="851"/>
+      </w:pPr>
+      <w:r>
+        <w:rPr>
+          <w:noProof/>
+        </w:rPr>
+        <w:lastRenderedPageBreak/>
+        <w:t>Menghapus data tertentu (DELETE)</w:t>
+      </w:r>
+      <w:r>
+        <w:rPr>
+          <w:noProof/>
+        </w:rPr>
+        <w:drawing>
+          <wp:inline distT="0" distB="0" distL="0" distR="0" wp14:anchorId="57B841B9" wp14:editId="41984341">
+            <wp:extent cx="5176520" cy="2910574"/>
+            <wp:effectExtent l="0" t="0" r="5080" b="4445"/>
+            <wp:docPr id="6" name="Picture 6"/>
+            <wp:cNvGraphicFramePr>
+              <a:graphicFrameLocks xmlns:a="http://schemas.openxmlformats.org/drawingml/2006/main" noChangeAspect="1"/>
+            </wp:cNvGraphicFramePr>
+            <a:graphic xmlns:a="http://schemas.openxmlformats.org/drawingml/2006/main">
+              <a:graphicData uri="http://schemas.openxmlformats.org/drawingml/2006/picture">
+                <pic:pic xmlns:pic="http://schemas.openxmlformats.org/drawingml/2006/picture">
+                  <pic:nvPicPr>
+                    <pic:cNvPr id="1" name=""/>
+                    <pic:cNvPicPr/>
+                  </pic:nvPicPr>
+                  <pic:blipFill>
+                    <a:blip r:embed="rId17"/>
+                    <a:stretch>
+                      <a:fillRect/>
+                    </a:stretch>
+                  </pic:blipFill>
+                  <pic:spPr>
+                    <a:xfrm>
+                      <a:off x="0" y="0"/>
+                      <a:ext cx="5190622" cy="2918503"/>
+                    </a:xfrm>
+                    <a:prstGeom prst="rect">
+                      <a:avLst/>
+                    </a:prstGeom>
+                  </pic:spPr>
+                </pic:pic>
+              </a:graphicData>
+            </a:graphic>
+          </wp:inline>
+        </w:drawing>
+      </w:r>
+    </w:p>
+    <w:p>
+      <w:pPr>
+        <w:pStyle w:val="ListParagraph"/>
+        <w:spacing w:line="360" w:lineRule="auto"/>
+        <w:ind w:left="851"/>
+      </w:pPr>
+      <w:r>
+        <w:t xml:space="preserve">Hasil data </w:t>
+      </w:r>
+      <w:proofErr w:type="spellStart"/>
+      <w:r>
+        <w:t>setelah</w:t>
+      </w:r>
+      <w:proofErr w:type="spellEnd"/>
+      <w:r>
+        <w:t xml:space="preserve"> </w:t>
+      </w:r>
+      <w:proofErr w:type="spellStart"/>
+      <w:r>
+        <w:t>dihapus</w:t>
+      </w:r>
+      <w:proofErr w:type="spellEnd"/>
+      <w:r>
+        <w:rPr>
+          <w:noProof/>
+        </w:rPr>
+        <w:drawing>
+          <wp:inline distT="0" distB="0" distL="0" distR="0" wp14:anchorId="76244CFE" wp14:editId="1B674B98">
+            <wp:extent cx="5191510" cy="2919002"/>
+            <wp:effectExtent l="0" t="0" r="0" b="0"/>
+            <wp:docPr id="7" name="Picture 7"/>
+            <wp:cNvGraphicFramePr>
+              <a:graphicFrameLocks xmlns:a="http://schemas.openxmlformats.org/drawingml/2006/main" noChangeAspect="1"/>
+            </wp:cNvGraphicFramePr>
+            <a:graphic xmlns:a="http://schemas.openxmlformats.org/drawingml/2006/main">
+              <a:graphicData uri="http://schemas.openxmlformats.org/drawingml/2006/picture">
+                <pic:pic xmlns:pic="http://schemas.openxmlformats.org/drawingml/2006/picture">
+                  <pic:nvPicPr>
+                    <pic:cNvPr id="1" name=""/>
+                    <pic:cNvPicPr/>
+                  </pic:nvPicPr>
+                  <pic:blipFill>
+                    <a:blip r:embed="rId18"/>
+                    <a:stretch>
+                      <a:fillRect/>
+                    </a:stretch>
+                  </pic:blipFill>
+                  <pic:spPr>
+                    <a:xfrm>
+                      <a:off x="0" y="0"/>
+                      <a:ext cx="5200342" cy="2923968"/>
+                    </a:xfrm>
+                    <a:prstGeom prst="rect">
+                      <a:avLst/>
+                    </a:prstGeom>
+                  </pic:spPr>
+                </pic:pic>
+              </a:graphicData>
+            </a:graphic>
+          </wp:inline>
+        </w:drawing>
+      </w:r>
+    </w:p>
+    <w:p>
+      <w:pPr>
+        <w:spacing w:line="360" w:lineRule="auto"/>
+      </w:pPr>
+      <w:proofErr w:type="spellStart"/>
+      <w:r>
+        <w:rPr>
+          <w:b/>
+          <w:bCs/>
+        </w:rPr>
+        <w:t>Membuat</w:t>
+      </w:r>
+      <w:proofErr w:type="spellEnd"/>
+      <w:r>
+        <w:rPr>
+          <w:b/>
+          <w:bCs/>
+        </w:rPr>
+        <w:t xml:space="preserve"> </w:t>
+      </w:r>
+      <w:proofErr w:type="spellStart"/>
+      <w:r>
+        <w:rPr>
+          <w:b/>
+          <w:bCs/>
+        </w:rPr>
+        <w:t>Aplikasi</w:t>
+      </w:r>
+      <w:proofErr w:type="spellEnd"/>
+      <w:r>
+        <w:rPr>
+          <w:b/>
+          <w:bCs/>
+        </w:rPr>
+        <w:t xml:space="preserve"> </w:t>
+      </w:r>
+      <w:proofErr w:type="spellStart"/>
+      <w:r>
+        <w:rPr>
+          <w:b/>
+          <w:bCs/>
+        </w:rPr>
+        <w:t>TodoApp</w:t>
+      </w:r>
+      <w:r>
+        <w:rPr>
+          <w:b/>
+          <w:bCs/>
+        </w:rPr>
+        <w:t>JWT</w:t>
+      </w:r>
+      <w:proofErr w:type="spellEnd"/>
+      <w:r>
+        <w:rPr>
+          <w:b/>
+          <w:bCs/>
+        </w:rPr>
+        <w:t xml:space="preserve"> </w:t>
+      </w:r>
+      <w:proofErr w:type="spellStart"/>
+      <w:r>
+        <w:rPr>
+          <w:b/>
+          <w:bCs/>
+        </w:rPr>
+        <w:t>dengan</w:t>
+      </w:r>
+      <w:proofErr w:type="spellEnd"/>
+      <w:r>
+        <w:rPr>
+          <w:b/>
+          <w:bCs/>
+        </w:rPr>
+        <w:t xml:space="preserve"> ASP .NET Core Web API</w:t>
+      </w:r>
+      <w:r>
+        <w:rPr>
+          <w:b/>
+          <w:bCs/>
+        </w:rPr>
+        <w:t xml:space="preserve"> dan </w:t>
+      </w:r>
+      <w:proofErr w:type="spellStart"/>
+      <w:r>
+        <w:rPr>
+          <w:b/>
+          <w:bCs/>
+        </w:rPr>
+        <w:t>Json</w:t>
+      </w:r>
+      <w:proofErr w:type="spellEnd"/>
+      <w:r>
+        <w:rPr>
+          <w:b/>
+          <w:bCs/>
+        </w:rPr>
+        <w:t xml:space="preserve"> Web Token</w:t>
+      </w:r>
+    </w:p>
+    <w:p>
+      <w:pPr>
+        <w:pStyle w:val="ListParagraph"/>
+        <w:numPr>
+          <w:ilvl w:val="0"/>
+          <w:numId w:val="4"/>
+        </w:numPr>
+        <w:spacing w:line="360" w:lineRule="auto"/>
+        <w:ind w:left="426"/>
+      </w:pPr>
+      <w:proofErr w:type="spellStart"/>
+      <w:r>
+        <w:t>Melanjutkan</w:t>
+      </w:r>
+      <w:proofErr w:type="spellEnd"/>
+      <w:r>
+        <w:t xml:space="preserve"> </w:t>
+      </w:r>
+      <w:proofErr w:type="spellStart"/>
+      <w:r>
+        <w:t>dari</w:t>
+      </w:r>
+      <w:proofErr w:type="spellEnd"/>
+      <w:r>
+        <w:t xml:space="preserve"> project </w:t>
+      </w:r>
+      <w:proofErr w:type="spellStart"/>
+      <w:r>
+        <w:t>sebelumnya</w:t>
+      </w:r>
+      <w:proofErr w:type="spellEnd"/>
+      <w:r>
+        <w:t xml:space="preserve"> </w:t>
+      </w:r>
+      <w:proofErr w:type="spellStart"/>
+      <w:r>
+        <w:t>yaitu</w:t>
+      </w:r>
+      <w:proofErr w:type="spellEnd"/>
+      <w:r>
+        <w:t xml:space="preserve"> </w:t>
+      </w:r>
+      <w:proofErr w:type="spellStart"/>
+      <w:r>
+        <w:t>aplikasi</w:t>
+      </w:r>
+      <w:proofErr w:type="spellEnd"/>
+      <w:r>
+        <w:t xml:space="preserve"> </w:t>
+      </w:r>
+      <w:proofErr w:type="spellStart"/>
+      <w:r>
+        <w:t>TodoApp</w:t>
+      </w:r>
+      <w:proofErr w:type="spellEnd"/>
+    </w:p>
+    <w:p>
+      <w:pPr>
+        <w:pStyle w:val="ListParagraph"/>
+        <w:numPr>
+          <w:ilvl w:val="0"/>
+          <w:numId w:val="4"/>
+        </w:numPr>
+        <w:spacing w:line="360" w:lineRule="auto"/>
+        <w:ind w:left="426"/>
+      </w:pPr>
+      <w:proofErr w:type="spellStart"/>
+      <w:r>
+        <w:t>Menambahkan</w:t>
+      </w:r>
+      <w:proofErr w:type="spellEnd"/>
+      <w:r>
+        <w:t xml:space="preserve"> library yang </w:t>
+      </w:r>
+      <w:proofErr w:type="spellStart"/>
+      <w:r>
+        <w:t>dibutuhkan</w:t>
+      </w:r>
+      <w:proofErr w:type="spellEnd"/>
+      <w:r>
+        <w:t xml:space="preserve"> </w:t>
+      </w:r>
+      <w:proofErr w:type="spellStart"/>
+      <w:r>
+        <w:t>untuk</w:t>
+      </w:r>
+      <w:proofErr w:type="spellEnd"/>
+      <w:r>
+        <w:t xml:space="preserve"> </w:t>
+      </w:r>
+      <w:proofErr w:type="spellStart"/>
+      <w:r>
+        <w:t>autentikasi</w:t>
+      </w:r>
+      <w:proofErr w:type="spellEnd"/>
+    </w:p>
+    <w:tbl>
+      <w:tblPr>
+        <w:tblStyle w:val="TableGrid"/>
+        <w:tblW w:w="0" w:type="auto"/>
+        <w:tblInd w:w="426" w:type="dxa"/>
+        <w:tblLook w:val="04A0" w:firstRow="1" w:lastRow="0" w:firstColumn="1" w:lastColumn="0" w:noHBand="0" w:noVBand="1"/>
+      </w:tblPr>
+      <w:tblGrid>
+        <w:gridCol w:w="8590"/>
+      </w:tblGrid>
+      <w:tr>
+        <w:tc>
+          <w:tcPr>
+            <w:tcW w:w="8590" w:type="dxa"/>
+          </w:tcPr>
+          <w:p>
+            <w:pPr>
+              <w:spacing w:before="120" w:line="360" w:lineRule="auto"/>
+              <w:rPr>
+                <w:rFonts w:ascii="Courier New" w:hAnsi="Courier New" w:cs="Courier New"/>
+                <w:sz w:val="20"/>
+                <w:szCs w:val="18"/>
+              </w:rPr>
+            </w:pPr>
+            <w:r>
+              <w:rPr>
+                <w:rFonts w:ascii="Courier New" w:hAnsi="Courier New" w:cs="Courier New"/>
+                <w:sz w:val="20"/>
+                <w:szCs w:val="18"/>
+              </w:rPr>
+              <w:t xml:space="preserve">dotnet add package </w:t>
+            </w:r>
+            <w:proofErr w:type="spellStart"/>
+            <w:proofErr w:type="gramStart"/>
+            <w:r>
+              <w:rPr>
+                <w:rFonts w:ascii="Courier New" w:hAnsi="Courier New" w:cs="Courier New"/>
+                <w:sz w:val="20"/>
+                <w:szCs w:val="18"/>
+              </w:rPr>
+              <w:t>Microsoft.AspNetCore.Authentication.JwtBearer</w:t>
+            </w:r>
+            <w:proofErr w:type="spellEnd"/>
+            <w:proofErr w:type="gramEnd"/>
+            <w:r>
+              <w:rPr>
+                <w:rFonts w:ascii="Courier New" w:hAnsi="Courier New" w:cs="Courier New"/>
+                <w:sz w:val="20"/>
+                <w:szCs w:val="18"/>
+              </w:rPr>
+              <w:t xml:space="preserve"> --version 5.0.11</w:t>
+            </w:r>
+          </w:p>
+          <w:p>
+            <w:pPr>
+              <w:spacing w:line="360" w:lineRule="auto"/>
+              <w:rPr>
+                <w:rFonts w:ascii="Courier New" w:hAnsi="Courier New" w:cs="Courier New"/>
+                <w:sz w:val="20"/>
+                <w:szCs w:val="18"/>
+              </w:rPr>
+            </w:pPr>
+            <w:r>
+              <w:rPr>
+                <w:rFonts w:ascii="Courier New" w:hAnsi="Courier New" w:cs="Courier New"/>
+                <w:sz w:val="20"/>
+                <w:szCs w:val="18"/>
+              </w:rPr>
+              <w:t xml:space="preserve">dotnet add package </w:t>
+            </w:r>
+            <w:proofErr w:type="spellStart"/>
+            <w:proofErr w:type="gramStart"/>
+            <w:r>
+              <w:rPr>
+                <w:rFonts w:ascii="Courier New" w:hAnsi="Courier New" w:cs="Courier New"/>
+                <w:sz w:val="20"/>
+                <w:szCs w:val="18"/>
+              </w:rPr>
+              <w:t>Microsoft.AspNetCore.Identity.EntityFrameworkCore</w:t>
+            </w:r>
+            <w:proofErr w:type="spellEnd"/>
+            <w:proofErr w:type="gramEnd"/>
+            <w:r>
+              <w:rPr>
+                <w:rFonts w:ascii="Courier New" w:hAnsi="Courier New" w:cs="Courier New"/>
+                <w:sz w:val="20"/>
+                <w:szCs w:val="18"/>
+              </w:rPr>
+              <w:t xml:space="preserve"> --version 5.0.11</w:t>
+            </w:r>
+          </w:p>
+          <w:p>
+            <w:pPr>
+              <w:spacing w:line="360" w:lineRule="auto"/>
+            </w:pPr>
+            <w:r>
+              <w:rPr>
+                <w:rFonts w:ascii="Courier New" w:hAnsi="Courier New" w:cs="Courier New"/>
+                <w:sz w:val="20"/>
+                <w:szCs w:val="18"/>
+              </w:rPr>
+              <w:lastRenderedPageBreak/>
+              <w:t xml:space="preserve">dotnet add package </w:t>
+            </w:r>
+            <w:proofErr w:type="spellStart"/>
+            <w:proofErr w:type="gramStart"/>
+            <w:r>
+              <w:rPr>
+                <w:rFonts w:ascii="Courier New" w:hAnsi="Courier New" w:cs="Courier New"/>
+                <w:sz w:val="20"/>
+                <w:szCs w:val="18"/>
+              </w:rPr>
+              <w:t>Microsoft.AspNetCore.Identity.UI</w:t>
+            </w:r>
+            <w:proofErr w:type="spellEnd"/>
+            <w:proofErr w:type="gramEnd"/>
+            <w:r>
+              <w:rPr>
+                <w:rFonts w:ascii="Courier New" w:hAnsi="Courier New" w:cs="Courier New"/>
+                <w:sz w:val="20"/>
+                <w:szCs w:val="18"/>
+              </w:rPr>
+              <w:t xml:space="preserve"> --version 5.0.11</w:t>
+            </w:r>
+          </w:p>
+        </w:tc>
+      </w:tr>
+    </w:tbl>
+    <w:p>
+      <w:pPr>
+        <w:pStyle w:val="ListParagraph"/>
+        <w:numPr>
+          <w:ilvl w:val="0"/>
+          <w:numId w:val="4"/>
+        </w:numPr>
+        <w:spacing w:before="240" w:line="360" w:lineRule="auto"/>
+        <w:ind w:left="426"/>
+        <w:rPr>
+          <w:noProof/>
+        </w:rPr>
+      </w:pPr>
+      <w:r>
+        <w:rPr>
+          <w:noProof/>
+        </w:rPr>
+        <w:lastRenderedPageBreak/>
+        <w:t>Menambahkan class untuk konfigurasi</w:t>
+      </w:r>
+    </w:p>
+    <w:p>
+      <w:pPr>
+        <w:pStyle w:val="ListParagraph"/>
+        <w:spacing w:before="240" w:line="360" w:lineRule="auto"/>
+        <w:ind w:left="426"/>
+        <w:rPr>
+          <w:noProof/>
+        </w:rPr>
+      </w:pPr>
+      <w:r>
+        <w:rPr>
+          <w:noProof/>
+        </w:rPr>
+        <w:drawing>
+          <wp:inline distT="0" distB="0" distL="0" distR="0" wp14:anchorId="2B168240" wp14:editId="0EC29CB7">
+            <wp:extent cx="2655007" cy="954593"/>
+            <wp:effectExtent l="0" t="0" r="0" b="0"/>
+            <wp:docPr id="19" name="Picture 19"/>
+            <wp:cNvGraphicFramePr>
+              <a:graphicFrameLocks xmlns:a="http://schemas.openxmlformats.org/drawingml/2006/main" noChangeAspect="1"/>
+            </wp:cNvGraphicFramePr>
+            <a:graphic xmlns:a="http://schemas.openxmlformats.org/drawingml/2006/main">
+              <a:graphicData uri="http://schemas.openxmlformats.org/drawingml/2006/picture">
+                <pic:pic xmlns:pic="http://schemas.openxmlformats.org/drawingml/2006/picture">
+                  <pic:nvPicPr>
+                    <pic:cNvPr id="1" name=""/>
+                    <pic:cNvPicPr/>
+                  </pic:nvPicPr>
+                  <pic:blipFill rotWithShape="1">
+                    <a:blip r:embed="rId19"/>
+                    <a:srcRect t="32155" b="7921"/>
+                    <a:stretch/>
+                  </pic:blipFill>
+                  <pic:spPr bwMode="auto">
+                    <a:xfrm>
+                      <a:off x="0" y="0"/>
+                      <a:ext cx="2667577" cy="959113"/>
+                    </a:xfrm>
+                    <a:prstGeom prst="rect">
+                      <a:avLst/>
+                    </a:prstGeom>
+                    <a:ln>
+                      <a:noFill/>
+                    </a:ln>
+                    <a:extLst>
+                      <a:ext uri="{53640926-AAD7-44D8-BBD7-CCE9431645EC}">
+                        <a14:shadowObscured xmlns:a14="http://schemas.microsoft.com/office/drawing/2010/main"/>
+                      </a:ext>
+                    </a:extLst>
+                  </pic:spPr>
+                </pic:pic>
+              </a:graphicData>
+            </a:graphic>
+          </wp:inline>
+        </w:drawing>
+      </w:r>
+      <w:r>
+        <w:rPr>
+          <w:noProof/>
+        </w:rPr>
+        <w:t xml:space="preserve"> </w:t>
+      </w:r>
+    </w:p>
+    <w:p>
+      <w:pPr>
+        <w:pStyle w:val="ListParagraph"/>
+        <w:spacing w:before="240" w:line="360" w:lineRule="auto"/>
+        <w:ind w:left="426"/>
+        <w:rPr>
+          <w:noProof/>
+        </w:rPr>
+      </w:pPr>
+      <w:r>
+        <w:rPr>
+          <w:noProof/>
+        </w:rPr>
+        <w:drawing>
+          <wp:inline distT="0" distB="0" distL="0" distR="0" wp14:anchorId="150C5951" wp14:editId="5A8B3B04">
+            <wp:extent cx="2668062" cy="622998"/>
+            <wp:effectExtent l="0" t="0" r="0" b="5715"/>
+            <wp:docPr id="32" name="Picture 32"/>
+            <wp:cNvGraphicFramePr>
+              <a:graphicFrameLocks xmlns:a="http://schemas.openxmlformats.org/drawingml/2006/main" noChangeAspect="1"/>
+            </wp:cNvGraphicFramePr>
+            <a:graphic xmlns:a="http://schemas.openxmlformats.org/drawingml/2006/main">
+              <a:graphicData uri="http://schemas.openxmlformats.org/drawingml/2006/picture">
+                <pic:pic xmlns:pic="http://schemas.openxmlformats.org/drawingml/2006/picture">
+                  <pic:nvPicPr>
+                    <pic:cNvPr id="1" name=""/>
+                    <pic:cNvPicPr/>
+                  </pic:nvPicPr>
+                  <pic:blipFill rotWithShape="1">
+                    <a:blip r:embed="rId20"/>
+                    <a:srcRect t="25957" b="16527"/>
+                    <a:stretch/>
+                  </pic:blipFill>
+                  <pic:spPr bwMode="auto">
+                    <a:xfrm>
+                      <a:off x="0" y="0"/>
+                      <a:ext cx="2680887" cy="625993"/>
+                    </a:xfrm>
+                    <a:prstGeom prst="rect">
+                      <a:avLst/>
+                    </a:prstGeom>
+                    <a:ln>
+                      <a:noFill/>
+                    </a:ln>
+                    <a:extLst>
+                      <a:ext uri="{53640926-AAD7-44D8-BBD7-CCE9431645EC}">
+                        <a14:shadowObscured xmlns:a14="http://schemas.microsoft.com/office/drawing/2010/main"/>
+                      </a:ext>
+                    </a:extLst>
+                  </pic:spPr>
+                </pic:pic>
+              </a:graphicData>
+            </a:graphic>
+          </wp:inline>
+        </w:drawing>
+      </w:r>
+    </w:p>
+    <w:p>
+      <w:pPr>
+        <w:pStyle w:val="ListParagraph"/>
+        <w:numPr>
+          <w:ilvl w:val="0"/>
+          <w:numId w:val="4"/>
+        </w:numPr>
+        <w:spacing w:before="240" w:line="360" w:lineRule="auto"/>
+        <w:ind w:left="426"/>
+        <w:rPr>
+          <w:noProof/>
+        </w:rPr>
+      </w:pPr>
+      <w:r>
+        <w:rPr>
+          <w:noProof/>
+        </w:rPr>
+        <w:t>Menambahkan  class controller untuk CRUD autentikasi</w:t>
+      </w:r>
+    </w:p>
+    <w:p>
+      <w:pPr>
+        <w:pStyle w:val="ListParagraph"/>
+        <w:spacing w:before="240" w:line="360" w:lineRule="auto"/>
+        <w:ind w:left="426"/>
+        <w:rPr>
+          <w:noProof/>
+        </w:rPr>
+      </w:pPr>
+      <w:r>
+        <w:rPr>
+          <w:noProof/>
+        </w:rPr>
+        <w:drawing>
+          <wp:inline distT="0" distB="0" distL="0" distR="0" wp14:anchorId="3C4FCAD7" wp14:editId="5C257B23">
+            <wp:extent cx="5191200" cy="508998"/>
+            <wp:effectExtent l="0" t="0" r="0" b="5715"/>
+            <wp:docPr id="45" name="Picture 45"/>
+            <wp:cNvGraphicFramePr>
+              <a:graphicFrameLocks xmlns:a="http://schemas.openxmlformats.org/drawingml/2006/main" noChangeAspect="1"/>
+            </wp:cNvGraphicFramePr>
+            <a:graphic xmlns:a="http://schemas.openxmlformats.org/drawingml/2006/main">
+              <a:graphicData uri="http://schemas.openxmlformats.org/drawingml/2006/picture">
+                <pic:pic xmlns:pic="http://schemas.openxmlformats.org/drawingml/2006/picture">
+                  <pic:nvPicPr>
+                    <pic:cNvPr id="1" name=""/>
+                    <pic:cNvPicPr/>
+                  </pic:nvPicPr>
+                  <pic:blipFill>
+                    <a:blip r:embed="rId21"/>
+                    <a:stretch>
+                      <a:fillRect/>
+                    </a:stretch>
+                  </pic:blipFill>
+                  <pic:spPr>
+                    <a:xfrm>
+                      <a:off x="0" y="0"/>
+                      <a:ext cx="5234944" cy="513287"/>
+                    </a:xfrm>
+                    <a:prstGeom prst="rect">
+                      <a:avLst/>
+                    </a:prstGeom>
+                  </pic:spPr>
+                </pic:pic>
+              </a:graphicData>
+            </a:graphic>
+          </wp:inline>
+        </w:drawing>
+      </w:r>
+    </w:p>
+    <w:p>
+      <w:pPr>
+        <w:pStyle w:val="ListParagraph"/>
+        <w:spacing w:before="240" w:line="360" w:lineRule="auto"/>
+        <w:ind w:left="426"/>
+        <w:rPr>
+          <w:noProof/>
+        </w:rPr>
+      </w:pPr>
+      <w:r>
+        <w:rPr>
+          <w:noProof/>
+        </w:rPr>
+        <w:drawing>
+          <wp:inline distT="0" distB="0" distL="0" distR="0" wp14:anchorId="1E9AE9CA" wp14:editId="38079C5C">
+            <wp:extent cx="5191125" cy="532423"/>
+            <wp:effectExtent l="0" t="0" r="0" b="1270"/>
+            <wp:docPr id="46" name="Picture 46"/>
+            <wp:cNvGraphicFramePr>
+              <a:graphicFrameLocks xmlns:a="http://schemas.openxmlformats.org/drawingml/2006/main" noChangeAspect="1"/>
+            </wp:cNvGraphicFramePr>
+            <a:graphic xmlns:a="http://schemas.openxmlformats.org/drawingml/2006/main">
+              <a:graphicData uri="http://schemas.openxmlformats.org/drawingml/2006/picture">
+                <pic:pic xmlns:pic="http://schemas.openxmlformats.org/drawingml/2006/picture">
+                  <pic:nvPicPr>
+                    <pic:cNvPr id="1" name=""/>
+                    <pic:cNvPicPr/>
+                  </pic:nvPicPr>
+                  <pic:blipFill>
+                    <a:blip r:embed="rId22"/>
+                    <a:stretch>
+                      <a:fillRect/>
+                    </a:stretch>
+                  </pic:blipFill>
+                  <pic:spPr>
+                    <a:xfrm>
+                      <a:off x="0" y="0"/>
+                      <a:ext cx="5216518" cy="535027"/>
+                    </a:xfrm>
+                    <a:prstGeom prst="rect">
+                      <a:avLst/>
+                    </a:prstGeom>
+                  </pic:spPr>
+                </pic:pic>
+              </a:graphicData>
+            </a:graphic>
+          </wp:inline>
+        </w:drawing>
+      </w:r>
+    </w:p>
+    <w:p>
+      <w:pPr>
+        <w:pStyle w:val="ListParagraph"/>
+        <w:spacing w:before="240" w:line="360" w:lineRule="auto"/>
+        <w:ind w:left="426"/>
+        <w:rPr>
+          <w:noProof/>
+        </w:rPr>
+      </w:pPr>
+      <w:r>
+        <w:rPr>
+          <w:noProof/>
+        </w:rPr>
+        <w:drawing>
+          <wp:inline distT="0" distB="0" distL="0" distR="0" wp14:anchorId="5916DDE0" wp14:editId="5D4AC8F8">
+            <wp:extent cx="5191125" cy="178290"/>
+            <wp:effectExtent l="0" t="0" r="0" b="0"/>
+            <wp:docPr id="50" name="Picture 50"/>
+            <wp:cNvGraphicFramePr>
+              <a:graphicFrameLocks xmlns:a="http://schemas.openxmlformats.org/drawingml/2006/main" noChangeAspect="1"/>
+            </wp:cNvGraphicFramePr>
+            <a:graphic xmlns:a="http://schemas.openxmlformats.org/drawingml/2006/main">
+              <a:graphicData uri="http://schemas.openxmlformats.org/drawingml/2006/picture">
+                <pic:pic xmlns:pic="http://schemas.openxmlformats.org/drawingml/2006/picture">
+                  <pic:nvPicPr>
+                    <pic:cNvPr id="1" name=""/>
+                    <pic:cNvPicPr/>
+                  </pic:nvPicPr>
+                  <pic:blipFill>
+                    <a:blip r:embed="rId23"/>
+                    <a:stretch>
+                      <a:fillRect/>
+                    </a:stretch>
+                  </pic:blipFill>
+                  <pic:spPr>
+                    <a:xfrm>
+                      <a:off x="0" y="0"/>
+                      <a:ext cx="5285867" cy="181544"/>
+                    </a:xfrm>
+                    <a:prstGeom prst="rect">
+                      <a:avLst/>
+                    </a:prstGeom>
+                  </pic:spPr>
+                </pic:pic>
+              </a:graphicData>
+            </a:graphic>
+          </wp:inline>
+        </w:drawing>
+      </w:r>
+    </w:p>
+    <w:p>
+      <w:pPr>
+        <w:pStyle w:val="ListParagraph"/>
+        <w:numPr>
+          <w:ilvl w:val="0"/>
+          <w:numId w:val="4"/>
+        </w:numPr>
+        <w:spacing w:before="240" w:line="360" w:lineRule="auto"/>
+        <w:ind w:left="426"/>
+        <w:rPr>
+          <w:noProof/>
+        </w:rPr>
+      </w:pPr>
+      <w:r>
+        <w:rPr>
+          <w:noProof/>
+        </w:rPr>
+        <w:t>Mengganti class data ApiDbContext</w:t>
+      </w:r>
+    </w:p>
+    <w:p>
+      <w:pPr>
+        <w:pStyle w:val="ListParagraph"/>
+        <w:spacing w:before="240" w:line="360" w:lineRule="auto"/>
+        <w:ind w:left="426"/>
+        <w:rPr>
+          <w:noProof/>
+        </w:rPr>
+      </w:pPr>
+      <w:r>
+        <w:rPr>
+          <w:noProof/>
+        </w:rPr>
+        <w:drawing>
+          <wp:inline distT="0" distB="0" distL="0" distR="0" wp14:anchorId="754CA52E" wp14:editId="22BF1F5E">
+            <wp:extent cx="5191125" cy="1786354"/>
+            <wp:effectExtent l="0" t="0" r="0" b="4445"/>
+            <wp:docPr id="20" name="Picture 20"/>
+            <wp:cNvGraphicFramePr>
+              <a:graphicFrameLocks xmlns:a="http://schemas.openxmlformats.org/drawingml/2006/main" noChangeAspect="1"/>
+            </wp:cNvGraphicFramePr>
+            <a:graphic xmlns:a="http://schemas.openxmlformats.org/drawingml/2006/main">
+              <a:graphicData uri="http://schemas.openxmlformats.org/drawingml/2006/picture">
+                <pic:pic xmlns:pic="http://schemas.openxmlformats.org/drawingml/2006/picture">
+                  <pic:nvPicPr>
+                    <pic:cNvPr id="1" name=""/>
+                    <pic:cNvPicPr/>
+                  </pic:nvPicPr>
+                  <pic:blipFill>
+                    <a:blip r:embed="rId24"/>
+                    <a:stretch>
+                      <a:fillRect/>
+                    </a:stretch>
+                  </pic:blipFill>
+                  <pic:spPr>
+                    <a:xfrm>
+                      <a:off x="0" y="0"/>
+                      <a:ext cx="5204272" cy="1790878"/>
+                    </a:xfrm>
+                    <a:prstGeom prst="rect">
+                      <a:avLst/>
+                    </a:prstGeom>
+                  </pic:spPr>
+                </pic:pic>
+              </a:graphicData>
+            </a:graphic>
+          </wp:inline>
+        </w:drawing>
+      </w:r>
+    </w:p>
+    <w:p>
+      <w:pPr>
+        <w:pStyle w:val="ListParagraph"/>
+        <w:numPr>
+          <w:ilvl w:val="0"/>
+          <w:numId w:val="4"/>
+        </w:numPr>
+        <w:spacing w:before="240" w:line="360" w:lineRule="auto"/>
+        <w:ind w:left="426"/>
+        <w:rPr>
+          <w:noProof/>
+        </w:rPr>
+      </w:pPr>
+      <w:r>
+        <w:rPr>
+          <w:noProof/>
+        </w:rPr>
+        <w:t>Menambahkan class model untuk menangani permintaan register dan login</w:t>
+      </w:r>
+    </w:p>
+    <w:p>
+      <w:pPr>
+        <w:pStyle w:val="ListParagraph"/>
+        <w:spacing w:before="240" w:line="360" w:lineRule="auto"/>
+        <w:ind w:left="426"/>
+        <w:rPr>
+          <w:noProof/>
+        </w:rPr>
+      </w:pPr>
+      <w:r>
+        <w:rPr>
+          <w:noProof/>
+        </w:rPr>
+        <w:drawing>
+          <wp:inline distT="0" distB="0" distL="0" distR="0" wp14:anchorId="5801F392" wp14:editId="155F1D13">
+            <wp:extent cx="3260090" cy="1336430"/>
+            <wp:effectExtent l="0" t="0" r="0" b="0"/>
+            <wp:docPr id="42" name="Picture 42"/>
+            <wp:cNvGraphicFramePr>
+              <a:graphicFrameLocks xmlns:a="http://schemas.openxmlformats.org/drawingml/2006/main" noChangeAspect="1"/>
+            </wp:cNvGraphicFramePr>
+            <a:graphic xmlns:a="http://schemas.openxmlformats.org/drawingml/2006/main">
+              <a:graphicData uri="http://schemas.openxmlformats.org/drawingml/2006/picture">
+                <pic:pic xmlns:pic="http://schemas.openxmlformats.org/drawingml/2006/picture">
+                  <pic:nvPicPr>
+                    <pic:cNvPr id="1" name=""/>
+                    <pic:cNvPicPr/>
+                  </pic:nvPicPr>
+                  <pic:blipFill rotWithShape="1">
+                    <a:blip r:embed="rId25"/>
+                    <a:srcRect t="27474" b="8412"/>
+                    <a:stretch/>
+                  </pic:blipFill>
+                  <pic:spPr bwMode="auto">
+                    <a:xfrm>
+                      <a:off x="0" y="0"/>
+                      <a:ext cx="3271258" cy="1341008"/>
+                    </a:xfrm>
+                    <a:prstGeom prst="rect">
+                      <a:avLst/>
+                    </a:prstGeom>
+                    <a:ln>
+                      <a:noFill/>
+                    </a:ln>
+                    <a:extLst>
+                      <a:ext uri="{53640926-AAD7-44D8-BBD7-CCE9431645EC}">
+                        <a14:shadowObscured xmlns:a14="http://schemas.microsoft.com/office/drawing/2010/main"/>
+                      </a:ext>
+                    </a:extLst>
+                  </pic:spPr>
+                </pic:pic>
+              </a:graphicData>
+            </a:graphic>
+          </wp:inline>
+        </w:drawing>
+      </w:r>
+    </w:p>
+    <w:p>
+      <w:pPr>
+        <w:pStyle w:val="ListParagraph"/>
+        <w:spacing w:before="240" w:line="360" w:lineRule="auto"/>
+        <w:ind w:left="426"/>
+        <w:rPr>
+          <w:noProof/>
+        </w:rPr>
+      </w:pPr>
+      <w:r>
+        <w:rPr>
+          <w:noProof/>
+        </w:rPr>
+        <w:lastRenderedPageBreak/>
+        <w:drawing>
+          <wp:inline distT="0" distB="0" distL="0" distR="0" wp14:anchorId="587AAD7C" wp14:editId="32628176">
+            <wp:extent cx="3264527" cy="1496695"/>
+            <wp:effectExtent l="0" t="0" r="0" b="8255"/>
+            <wp:docPr id="43" name="Picture 43"/>
+            <wp:cNvGraphicFramePr>
+              <a:graphicFrameLocks xmlns:a="http://schemas.openxmlformats.org/drawingml/2006/main" noChangeAspect="1"/>
+            </wp:cNvGraphicFramePr>
+            <a:graphic xmlns:a="http://schemas.openxmlformats.org/drawingml/2006/main">
+              <a:graphicData uri="http://schemas.openxmlformats.org/drawingml/2006/picture">
+                <pic:pic xmlns:pic="http://schemas.openxmlformats.org/drawingml/2006/picture">
+                  <pic:nvPicPr>
+                    <pic:cNvPr id="1" name=""/>
+                    <pic:cNvPicPr/>
+                  </pic:nvPicPr>
+                  <pic:blipFill rotWithShape="1">
+                    <a:blip r:embed="rId26"/>
+                    <a:srcRect t="26030" b="7097"/>
+                    <a:stretch/>
+                  </pic:blipFill>
+                  <pic:spPr bwMode="auto">
+                    <a:xfrm>
+                      <a:off x="0" y="0"/>
+                      <a:ext cx="3278561" cy="1503129"/>
+                    </a:xfrm>
+                    <a:prstGeom prst="rect">
+                      <a:avLst/>
+                    </a:prstGeom>
+                    <a:ln>
+                      <a:noFill/>
+                    </a:ln>
+                    <a:extLst>
+                      <a:ext uri="{53640926-AAD7-44D8-BBD7-CCE9431645EC}">
+                        <a14:shadowObscured xmlns:a14="http://schemas.microsoft.com/office/drawing/2010/main"/>
+                      </a:ext>
+                    </a:extLst>
+                  </pic:spPr>
+                </pic:pic>
+              </a:graphicData>
+            </a:graphic>
+          </wp:inline>
+        </w:drawing>
+      </w:r>
+    </w:p>
+    <w:p>
+      <w:pPr>
+        <w:pStyle w:val="ListParagraph"/>
+        <w:numPr>
+          <w:ilvl w:val="0"/>
+          <w:numId w:val="4"/>
+        </w:numPr>
+        <w:spacing w:before="240" w:line="360" w:lineRule="auto"/>
+        <w:ind w:left="426"/>
+        <w:rPr>
+          <w:noProof/>
+        </w:rPr>
+      </w:pPr>
+      <w:r>
+        <w:rPr>
+          <w:noProof/>
+        </w:rPr>
+        <w:t>Menambahkan class model untuk menerima response</w:t>
+      </w:r>
+    </w:p>
+    <w:p>
+      <w:pPr>
+        <w:pStyle w:val="ListParagraph"/>
+        <w:spacing w:before="240" w:line="360" w:lineRule="auto"/>
+        <w:ind w:left="426"/>
+        <w:rPr>
+          <w:noProof/>
+        </w:rPr>
+      </w:pPr>
+      <w:r>
+        <w:rPr>
+          <w:noProof/>
+        </w:rPr>
+        <w:drawing>
+          <wp:inline distT="0" distB="0" distL="0" distR="0" wp14:anchorId="7198011C" wp14:editId="720758C6">
+            <wp:extent cx="3263900" cy="647805"/>
+            <wp:effectExtent l="0" t="0" r="0" b="0"/>
+            <wp:docPr id="44" name="Picture 44"/>
+            <wp:cNvGraphicFramePr>
+              <a:graphicFrameLocks xmlns:a="http://schemas.openxmlformats.org/drawingml/2006/main" noChangeAspect="1"/>
+            </wp:cNvGraphicFramePr>
+            <a:graphic xmlns:a="http://schemas.openxmlformats.org/drawingml/2006/main">
+              <a:graphicData uri="http://schemas.openxmlformats.org/drawingml/2006/picture">
+                <pic:pic xmlns:pic="http://schemas.openxmlformats.org/drawingml/2006/picture">
+                  <pic:nvPicPr>
+                    <pic:cNvPr id="1" name=""/>
+                    <pic:cNvPicPr/>
+                  </pic:nvPicPr>
+                  <pic:blipFill rotWithShape="1">
+                    <a:blip r:embed="rId27"/>
+                    <a:srcRect t="41850" b="12339"/>
+                    <a:stretch/>
+                  </pic:blipFill>
+                  <pic:spPr bwMode="auto">
+                    <a:xfrm>
+                      <a:off x="0" y="0"/>
+                      <a:ext cx="3281472" cy="651293"/>
+                    </a:xfrm>
+                    <a:prstGeom prst="rect">
+                      <a:avLst/>
+                    </a:prstGeom>
+                    <a:ln>
+                      <a:noFill/>
+                    </a:ln>
+                    <a:extLst>
+                      <a:ext uri="{53640926-AAD7-44D8-BBD7-CCE9431645EC}">
+                        <a14:shadowObscured xmlns:a14="http://schemas.microsoft.com/office/drawing/2010/main"/>
+                      </a:ext>
+                    </a:extLst>
+                  </pic:spPr>
+                </pic:pic>
+              </a:graphicData>
+            </a:graphic>
+          </wp:inline>
+        </w:drawing>
+      </w:r>
+    </w:p>
+    <w:p>
+      <w:pPr>
+        <w:pStyle w:val="ListParagraph"/>
+        <w:numPr>
+          <w:ilvl w:val="0"/>
+          <w:numId w:val="4"/>
+        </w:numPr>
+        <w:spacing w:before="240" w:line="360" w:lineRule="auto"/>
+        <w:ind w:left="426"/>
+        <w:rPr>
+          <w:noProof/>
+        </w:rPr>
+      </w:pPr>
+      <w:r>
+        <w:rPr>
+          <w:noProof/>
+        </w:rPr>
+        <w:t>Migrasi database SQLite</w:t>
+      </w:r>
+    </w:p>
+    <w:tbl>
+      <w:tblPr>
+        <w:tblStyle w:val="TableGrid"/>
+        <w:tblW w:w="0" w:type="auto"/>
+        <w:tblInd w:w="426" w:type="dxa"/>
+        <w:tblLook w:val="04A0" w:firstRow="1" w:lastRow="0" w:firstColumn="1" w:lastColumn="0" w:noHBand="0" w:noVBand="1"/>
+      </w:tblPr>
+      <w:tblGrid>
+        <w:gridCol w:w="8590"/>
+      </w:tblGrid>
+      <w:tr>
+        <w:tc>
+          <w:tcPr>
+            <w:tcW w:w="9016" w:type="dxa"/>
+          </w:tcPr>
+          <w:p>
+            <w:pPr>
+              <w:spacing w:before="120" w:line="360" w:lineRule="auto"/>
+              <w:rPr>
+                <w:rFonts w:ascii="Courier New" w:hAnsi="Courier New" w:cs="Courier New"/>
+                <w:noProof/>
+                <w:sz w:val="20"/>
+                <w:szCs w:val="18"/>
+              </w:rPr>
+            </w:pPr>
+            <w:r>
+              <w:rPr>
+                <w:rFonts w:ascii="Courier New" w:hAnsi="Courier New" w:cs="Courier New"/>
+                <w:noProof/>
+                <w:sz w:val="20"/>
+                <w:szCs w:val="18"/>
+              </w:rPr>
+              <w:t>dotnet ef migrations add "Addi</w:t>
+            </w:r>
+            <w:r>
+              <w:rPr>
+                <w:rFonts w:ascii="Courier New" w:hAnsi="Courier New" w:cs="Courier New"/>
+                <w:noProof/>
+                <w:sz w:val="20"/>
+                <w:szCs w:val="18"/>
+              </w:rPr>
+              <w:t>n</w:t>
+            </w:r>
+            <w:r>
+              <w:rPr>
+                <w:rFonts w:ascii="Courier New" w:hAnsi="Courier New" w:cs="Courier New"/>
+                <w:noProof/>
+                <w:sz w:val="20"/>
+                <w:szCs w:val="18"/>
+              </w:rPr>
+              <w:t>g authentication to our Api"</w:t>
+            </w:r>
+          </w:p>
+          <w:p>
+            <w:pPr>
+              <w:spacing w:line="360" w:lineRule="auto"/>
+              <w:rPr>
+                <w:noProof/>
+              </w:rPr>
+            </w:pPr>
+            <w:r>
+              <w:rPr>
+                <w:rFonts w:ascii="Courier New" w:hAnsi="Courier New" w:cs="Courier New"/>
+                <w:noProof/>
+                <w:sz w:val="20"/>
+                <w:szCs w:val="18"/>
+              </w:rPr>
+              <w:t>dotnet ef database update</w:t>
+            </w:r>
+          </w:p>
+        </w:tc>
+      </w:tr>
+    </w:tbl>
+    <w:p>
+      <w:pPr>
+        <w:pStyle w:val="ListParagraph"/>
+        <w:numPr>
+          <w:ilvl w:val="0"/>
+          <w:numId w:val="4"/>
+        </w:numPr>
+        <w:spacing w:before="240" w:line="360" w:lineRule="auto"/>
+        <w:ind w:left="426"/>
+      </w:pPr>
+      <w:proofErr w:type="spellStart"/>
+      <w:r>
+        <w:t>Melakukan</w:t>
+      </w:r>
+      <w:proofErr w:type="spellEnd"/>
+      <w:r>
+        <w:t xml:space="preserve"> </w:t>
+      </w:r>
+      <w:proofErr w:type="spellStart"/>
+      <w:r>
+        <w:t>pengujian</w:t>
+      </w:r>
+      <w:proofErr w:type="spellEnd"/>
+      <w:r>
+        <w:t xml:space="preserve"> </w:t>
+      </w:r>
+      <w:proofErr w:type="spellStart"/>
+      <w:r>
+        <w:t>dengan</w:t>
+      </w:r>
+      <w:proofErr w:type="spellEnd"/>
+      <w:r>
+        <w:t xml:space="preserve"> Postman</w:t>
+      </w:r>
+    </w:p>
+    <w:p>
+      <w:pPr>
+        <w:pStyle w:val="ListParagraph"/>
+        <w:numPr>
+          <w:ilvl w:val="0"/>
+          <w:numId w:val="3"/>
+        </w:numPr>
+        <w:spacing w:line="360" w:lineRule="auto"/>
+        <w:ind w:left="851"/>
+      </w:pPr>
+      <w:proofErr w:type="spellStart"/>
+      <w:r>
+        <w:t>Melakukan</w:t>
+      </w:r>
+      <w:proofErr w:type="spellEnd"/>
+      <w:r>
+        <w:t xml:space="preserve"> register </w:t>
+      </w:r>
+      <w:proofErr w:type="spellStart"/>
+      <w:r>
+        <w:t>akun</w:t>
+      </w:r>
+      <w:proofErr w:type="spellEnd"/>
+      <w:r>
+        <w:t xml:space="preserve"> (POST)</w:t>
+      </w:r>
+      <w:r>
+        <w:rPr>
+          <w:noProof/>
+        </w:rPr>
+        <w:t xml:space="preserve"> </w:t>
+      </w:r>
+      <w:r>
+        <w:rPr>
+          <w:noProof/>
+        </w:rPr>
+        <w:drawing>
+          <wp:inline distT="0" distB="0" distL="0" distR="0" wp14:anchorId="1AB720D9" wp14:editId="1D83B4E6">
+            <wp:extent cx="5191125" cy="2918786"/>
+            <wp:effectExtent l="0" t="0" r="0" b="0"/>
+            <wp:docPr id="8" name="Picture 8"/>
+            <wp:cNvGraphicFramePr>
+              <a:graphicFrameLocks xmlns:a="http://schemas.openxmlformats.org/drawingml/2006/main" noChangeAspect="1"/>
+            </wp:cNvGraphicFramePr>
+            <a:graphic xmlns:a="http://schemas.openxmlformats.org/drawingml/2006/main">
+              <a:graphicData uri="http://schemas.openxmlformats.org/drawingml/2006/picture">
+                <pic:pic xmlns:pic="http://schemas.openxmlformats.org/drawingml/2006/picture">
+                  <pic:nvPicPr>
+                    <pic:cNvPr id="1" name=""/>
+                    <pic:cNvPicPr/>
+                  </pic:nvPicPr>
+                  <pic:blipFill>
+                    <a:blip r:embed="rId28"/>
+                    <a:stretch>
+                      <a:fillRect/>
+                    </a:stretch>
+                  </pic:blipFill>
+                  <pic:spPr>
+                    <a:xfrm>
+                      <a:off x="0" y="0"/>
+                      <a:ext cx="5192399" cy="2919502"/>
+                    </a:xfrm>
+                    <a:prstGeom prst="rect">
+                      <a:avLst/>
+                    </a:prstGeom>
+                  </pic:spPr>
+                </pic:pic>
+              </a:graphicData>
+            </a:graphic>
+          </wp:inline>
+        </w:drawing>
+      </w:r>
+    </w:p>
+    <w:p>
+      <w:pPr>
+        <w:pStyle w:val="ListParagraph"/>
+        <w:numPr>
+          <w:ilvl w:val="0"/>
+          <w:numId w:val="3"/>
+        </w:numPr>
+        <w:spacing w:line="360" w:lineRule="auto"/>
+        <w:ind w:left="851"/>
+      </w:pPr>
+      <w:proofErr w:type="spellStart"/>
+      <w:r>
+        <w:lastRenderedPageBreak/>
+        <w:t>Melakukan</w:t>
+      </w:r>
+      <w:proofErr w:type="spellEnd"/>
+      <w:r>
+        <w:t xml:space="preserve"> login </w:t>
+      </w:r>
+      <w:proofErr w:type="spellStart"/>
+      <w:r>
+        <w:t>akun</w:t>
+      </w:r>
+      <w:proofErr w:type="spellEnd"/>
+      <w:r>
+        <w:t xml:space="preserve"> (POST)</w:t>
+      </w:r>
+      <w:r>
+        <w:rPr>
+          <w:noProof/>
+        </w:rPr>
+        <w:t xml:space="preserve"> </w:t>
+      </w:r>
+      <w:r>
+        <w:rPr>
+          <w:noProof/>
+        </w:rPr>
+        <w:drawing>
+          <wp:inline distT="0" distB="0" distL="0" distR="0" wp14:anchorId="5EDED64F" wp14:editId="3233A2D3">
+            <wp:extent cx="5155200" cy="2898586"/>
+            <wp:effectExtent l="0" t="0" r="7620" b="0"/>
+            <wp:docPr id="9" name="Picture 9"/>
+            <wp:cNvGraphicFramePr>
+              <a:graphicFrameLocks xmlns:a="http://schemas.openxmlformats.org/drawingml/2006/main" noChangeAspect="1"/>
+            </wp:cNvGraphicFramePr>
+            <a:graphic xmlns:a="http://schemas.openxmlformats.org/drawingml/2006/main">
+              <a:graphicData uri="http://schemas.openxmlformats.org/drawingml/2006/picture">
+                <pic:pic xmlns:pic="http://schemas.openxmlformats.org/drawingml/2006/picture">
+                  <pic:nvPicPr>
+                    <pic:cNvPr id="1" name=""/>
+                    <pic:cNvPicPr/>
+                  </pic:nvPicPr>
+                  <pic:blipFill>
+                    <a:blip r:embed="rId29"/>
+                    <a:stretch>
+                      <a:fillRect/>
+                    </a:stretch>
+                  </pic:blipFill>
+                  <pic:spPr>
+                    <a:xfrm>
+                      <a:off x="0" y="0"/>
+                      <a:ext cx="5163425" cy="2903211"/>
+                    </a:xfrm>
+                    <a:prstGeom prst="rect">
+                      <a:avLst/>
+                    </a:prstGeom>
+                  </pic:spPr>
+                </pic:pic>
+              </a:graphicData>
+            </a:graphic>
+          </wp:inline>
+        </w:drawing>
+      </w:r>
+    </w:p>
+    <w:p>
+      <w:pPr>
+        <w:pStyle w:val="ListParagraph"/>
+        <w:numPr>
+          <w:ilvl w:val="0"/>
+          <w:numId w:val="3"/>
+        </w:numPr>
+        <w:spacing w:line="360" w:lineRule="auto"/>
+        <w:ind w:left="851"/>
+      </w:pPr>
+      <w:r>
+        <w:rPr>
+          <w:noProof/>
+        </w:rPr>
+        <w:t>Mendapatkan data Todo (GET)</w:t>
+      </w:r>
+    </w:p>
+    <w:p>
+      <w:pPr>
+        <w:pStyle w:val="ListParagraph"/>
+        <w:spacing w:line="360" w:lineRule="auto"/>
+        <w:ind w:left="851"/>
+        <w:rPr>
+          <w:noProof/>
+        </w:rPr>
+      </w:pPr>
+      <w:r>
+        <w:rPr>
+          <w:noProof/>
+        </w:rPr>
+        <w:t>Tanpa Auntentikasi</w:t>
+      </w:r>
+      <w:r>
+        <w:rPr>
+          <w:noProof/>
+        </w:rPr>
+        <w:drawing>
+          <wp:inline distT="0" distB="0" distL="0" distR="0" wp14:anchorId="10AB398D" wp14:editId="1AD904F6">
+            <wp:extent cx="5154930" cy="2898434"/>
+            <wp:effectExtent l="0" t="0" r="7620" b="0"/>
+            <wp:docPr id="10" name="Picture 10"/>
+            <wp:cNvGraphicFramePr>
+              <a:graphicFrameLocks xmlns:a="http://schemas.openxmlformats.org/drawingml/2006/main" noChangeAspect="1"/>
+            </wp:cNvGraphicFramePr>
+            <a:graphic xmlns:a="http://schemas.openxmlformats.org/drawingml/2006/main">
+              <a:graphicData uri="http://schemas.openxmlformats.org/drawingml/2006/picture">
+                <pic:pic xmlns:pic="http://schemas.openxmlformats.org/drawingml/2006/picture">
+                  <pic:nvPicPr>
+                    <pic:cNvPr id="1" name=""/>
+                    <pic:cNvPicPr/>
+                  </pic:nvPicPr>
+                  <pic:blipFill>
+                    <a:blip r:embed="rId30"/>
+                    <a:stretch>
+                      <a:fillRect/>
+                    </a:stretch>
+                  </pic:blipFill>
+                  <pic:spPr>
+                    <a:xfrm>
+                      <a:off x="0" y="0"/>
+                      <a:ext cx="5175214" cy="2909839"/>
+                    </a:xfrm>
+                    <a:prstGeom prst="rect">
+                      <a:avLst/>
+                    </a:prstGeom>
+                  </pic:spPr>
+                </pic:pic>
+              </a:graphicData>
+            </a:graphic>
+          </wp:inline>
+        </w:drawing>
+      </w:r>
+    </w:p>
+    <w:p>
+      <w:pPr>
+        <w:pStyle w:val="ListParagraph"/>
+        <w:spacing w:line="360" w:lineRule="auto"/>
+        <w:ind w:left="851"/>
+      </w:pPr>
+      <w:r>
+        <w:rPr>
+          <w:noProof/>
+        </w:rPr>
+        <w:lastRenderedPageBreak/>
+        <w:t>Dengan Autentikasi</w:t>
+      </w:r>
+      <w:r>
+        <w:rPr>
+          <w:noProof/>
+        </w:rPr>
+        <w:drawing>
+          <wp:inline distT="0" distB="0" distL="0" distR="0" wp14:anchorId="744D8FCC" wp14:editId="5A1FD374">
+            <wp:extent cx="5176800" cy="2910731"/>
+            <wp:effectExtent l="0" t="0" r="5080" b="4445"/>
+            <wp:docPr id="11" name="Picture 11"/>
+            <wp:cNvGraphicFramePr>
+              <a:graphicFrameLocks xmlns:a="http://schemas.openxmlformats.org/drawingml/2006/main" noChangeAspect="1"/>
+            </wp:cNvGraphicFramePr>
+            <a:graphic xmlns:a="http://schemas.openxmlformats.org/drawingml/2006/main">
+              <a:graphicData uri="http://schemas.openxmlformats.org/drawingml/2006/picture">
+                <pic:pic xmlns:pic="http://schemas.openxmlformats.org/drawingml/2006/picture">
+                  <pic:nvPicPr>
+                    <pic:cNvPr id="1" name=""/>
+                    <pic:cNvPicPr/>
+                  </pic:nvPicPr>
+                  <pic:blipFill>
+                    <a:blip r:embed="rId31"/>
+                    <a:stretch>
+                      <a:fillRect/>
+                    </a:stretch>
+                  </pic:blipFill>
+                  <pic:spPr>
+                    <a:xfrm>
+                      <a:off x="0" y="0"/>
                       <a:ext cx="5189812" cy="2918047"/>
                     </a:xfrm>
                     <a:prstGeom prst="rect">
@@ -1058,6 +2863,178 @@
     </w:lvl>
   </w:abstractNum>
   <w:abstractNum w:abstractNumId="2" w15:restartNumberingAfterBreak="0">
+    <w:nsid w:val="406807DA"/>
+    <w:multiLevelType w:val="hybridMultilevel"/>
+    <w:tmpl w:val="EBE41F24"/>
+    <w:lvl w:ilvl="0" w:tplc="FFFFFFFF">
+      <w:start w:val="1"/>
+      <w:numFmt w:val="decimal"/>
+      <w:lvlText w:val="%1."/>
+      <w:lvlJc w:val="left"/>
+      <w:pPr>
+        <w:ind w:left="720" w:hanging="360"/>
+      </w:pPr>
+    </w:lvl>
+    <w:lvl w:ilvl="1" w:tplc="FFFFFFFF" w:tentative="1">
+      <w:start w:val="1"/>
+      <w:numFmt w:val="lowerLetter"/>
+      <w:lvlText w:val="%2."/>
+      <w:lvlJc w:val="left"/>
+      <w:pPr>
+        <w:ind w:left="1440" w:hanging="360"/>
+      </w:pPr>
+    </w:lvl>
+    <w:lvl w:ilvl="2" w:tplc="FFFFFFFF" w:tentative="1">
+      <w:start w:val="1"/>
+      <w:numFmt w:val="lowerRoman"/>
+      <w:lvlText w:val="%3."/>
+      <w:lvlJc w:val="right"/>
+      <w:pPr>
+        <w:ind w:left="2160" w:hanging="180"/>
+      </w:pPr>
+    </w:lvl>
+    <w:lvl w:ilvl="3" w:tplc="FFFFFFFF" w:tentative="1">
+      <w:start w:val="1"/>
+      <w:numFmt w:val="decimal"/>
+      <w:lvlText w:val="%4."/>
+      <w:lvlJc w:val="left"/>
+      <w:pPr>
+        <w:ind w:left="2880" w:hanging="360"/>
+      </w:pPr>
+    </w:lvl>
+    <w:lvl w:ilvl="4" w:tplc="FFFFFFFF" w:tentative="1">
+      <w:start w:val="1"/>
+      <w:numFmt w:val="lowerLetter"/>
+      <w:lvlText w:val="%5."/>
+      <w:lvlJc w:val="left"/>
+      <w:pPr>
+        <w:ind w:left="3600" w:hanging="360"/>
+      </w:pPr>
+    </w:lvl>
+    <w:lvl w:ilvl="5" w:tplc="FFFFFFFF" w:tentative="1">
+      <w:start w:val="1"/>
+      <w:numFmt w:val="lowerRoman"/>
+      <w:lvlText w:val="%6."/>
+      <w:lvlJc w:val="right"/>
+      <w:pPr>
+        <w:ind w:left="4320" w:hanging="180"/>
+      </w:pPr>
+    </w:lvl>
+    <w:lvl w:ilvl="6" w:tplc="FFFFFFFF" w:tentative="1">
+      <w:start w:val="1"/>
+      <w:numFmt w:val="decimal"/>
+      <w:lvlText w:val="%7."/>
+      <w:lvlJc w:val="left"/>
+      <w:pPr>
+        <w:ind w:left="5040" w:hanging="360"/>
+      </w:pPr>
+    </w:lvl>
+    <w:lvl w:ilvl="7" w:tplc="FFFFFFFF" w:tentative="1">
+      <w:start w:val="1"/>
+      <w:numFmt w:val="lowerLetter"/>
+      <w:lvlText w:val="%8."/>
+      <w:lvlJc w:val="left"/>
+      <w:pPr>
+        <w:ind w:left="5760" w:hanging="360"/>
+      </w:pPr>
+    </w:lvl>
+    <w:lvl w:ilvl="8" w:tplc="FFFFFFFF" w:tentative="1">
+      <w:start w:val="1"/>
+      <w:numFmt w:val="lowerRoman"/>
+      <w:lvlText w:val="%9."/>
+      <w:lvlJc w:val="right"/>
+      <w:pPr>
+        <w:ind w:left="6480" w:hanging="180"/>
+      </w:pPr>
+    </w:lvl>
+  </w:abstractNum>
+  <w:abstractNum w:abstractNumId="3" w15:restartNumberingAfterBreak="0">
+    <w:nsid w:val="50AA4B48"/>
+    <w:multiLevelType w:val="hybridMultilevel"/>
+    <w:tmpl w:val="9E7A4BF8"/>
+    <w:lvl w:ilvl="0" w:tplc="FFFFFFFF">
+      <w:start w:val="1"/>
+      <w:numFmt w:val="decimal"/>
+      <w:lvlText w:val="%1."/>
+      <w:lvlJc w:val="left"/>
+      <w:pPr>
+        <w:ind w:left="720" w:hanging="360"/>
+      </w:pPr>
+    </w:lvl>
+    <w:lvl w:ilvl="1" w:tplc="FFFFFFFF" w:tentative="1">
+      <w:start w:val="1"/>
+      <w:numFmt w:val="lowerLetter"/>
+      <w:lvlText w:val="%2."/>
+      <w:lvlJc w:val="left"/>
+      <w:pPr>
+        <w:ind w:left="1440" w:hanging="360"/>
+      </w:pPr>
+    </w:lvl>
+    <w:lvl w:ilvl="2" w:tplc="FFFFFFFF" w:tentative="1">
+      <w:start w:val="1"/>
+      <w:numFmt w:val="lowerRoman"/>
+      <w:lvlText w:val="%3."/>
+      <w:lvlJc w:val="right"/>
+      <w:pPr>
+        <w:ind w:left="2160" w:hanging="180"/>
+      </w:pPr>
+    </w:lvl>
+    <w:lvl w:ilvl="3" w:tplc="FFFFFFFF" w:tentative="1">
+      <w:start w:val="1"/>
+      <w:numFmt w:val="decimal"/>
+      <w:lvlText w:val="%4."/>
+      <w:lvlJc w:val="left"/>
+      <w:pPr>
+        <w:ind w:left="2880" w:hanging="360"/>
+      </w:pPr>
+    </w:lvl>
+    <w:lvl w:ilvl="4" w:tplc="FFFFFFFF" w:tentative="1">
+      <w:start w:val="1"/>
+      <w:numFmt w:val="lowerLetter"/>
+      <w:lvlText w:val="%5."/>
+      <w:lvlJc w:val="left"/>
+      <w:pPr>
+        <w:ind w:left="3600" w:hanging="360"/>
+      </w:pPr>
+    </w:lvl>
+    <w:lvl w:ilvl="5" w:tplc="FFFFFFFF" w:tentative="1">
+      <w:start w:val="1"/>
+      <w:numFmt w:val="lowerRoman"/>
+      <w:lvlText w:val="%6."/>
+      <w:lvlJc w:val="right"/>
+      <w:pPr>
+        <w:ind w:left="4320" w:hanging="180"/>
+      </w:pPr>
+    </w:lvl>
+    <w:lvl w:ilvl="6" w:tplc="FFFFFFFF" w:tentative="1">
+      <w:start w:val="1"/>
+      <w:numFmt w:val="decimal"/>
+      <w:lvlText w:val="%7."/>
+      <w:lvlJc w:val="left"/>
+      <w:pPr>
+        <w:ind w:left="5040" w:hanging="360"/>
+      </w:pPr>
+    </w:lvl>
+    <w:lvl w:ilvl="7" w:tplc="FFFFFFFF" w:tentative="1">
+      <w:start w:val="1"/>
+      <w:numFmt w:val="lowerLetter"/>
+      <w:lvlText w:val="%8."/>
+      <w:lvlJc w:val="left"/>
+      <w:pPr>
+        <w:ind w:left="5760" w:hanging="360"/>
+      </w:pPr>
+    </w:lvl>
+    <w:lvl w:ilvl="8" w:tplc="FFFFFFFF" w:tentative="1">
+      <w:start w:val="1"/>
+      <w:numFmt w:val="lowerRoman"/>
+      <w:lvlText w:val="%9."/>
+      <w:lvlJc w:val="right"/>
+      <w:pPr>
+        <w:ind w:left="6480" w:hanging="180"/>
+      </w:pPr>
+    </w:lvl>
+  </w:abstractNum>
+  <w:abstractNum w:abstractNumId="4" w15:restartNumberingAfterBreak="0">
     <w:nsid w:val="54132696"/>
     <w:multiLevelType w:val="hybridMultilevel"/>
     <w:tmpl w:val="EBE41F24"/>
@@ -1144,13 +3121,19 @@
     </w:lvl>
   </w:abstractNum>
   <w:num w:numId="1">
-    <w:abstractNumId w:val="2"/>
+    <w:abstractNumId w:val="4"/>
   </w:num>
   <w:num w:numId="2">
     <w:abstractNumId w:val="1"/>
   </w:num>
   <w:num w:numId="3">
     <w:abstractNumId w:val="0"/>
+  </w:num>
+  <w:num w:numId="4">
+    <w:abstractNumId w:val="3"/>
+  </w:num>
+  <w:num w:numId="5">
+    <w:abstractNumId w:val="2"/>
   </w:num>
 </w:numbering>
 </file>
@@ -1670,6 +3653,25 @@
       <w:contextualSpacing/>
     </w:pPr>
   </w:style>
+  <w:style w:type="table" w:styleId="TableGrid">
+    <w:name w:val="Table Grid"/>
+    <w:basedOn w:val="TableNormal"/>
+    <w:uiPriority w:val="39"/>
+    <w:rsid w:val="007274DA"/>
+    <w:pPr>
+      <w:spacing w:after="0" w:line="240" w:lineRule="auto"/>
+    </w:pPr>
+    <w:tblPr>
+      <w:tblBorders>
+        <w:top w:val="single" w:sz="4" w:space="0" w:color="auto"/>
+        <w:left w:val="single" w:sz="4" w:space="0" w:color="auto"/>
+        <w:bottom w:val="single" w:sz="4" w:space="0" w:color="auto"/>
+        <w:right w:val="single" w:sz="4" w:space="0" w:color="auto"/>
+        <w:insideH w:val="single" w:sz="4" w:space="0" w:color="auto"/>
+        <w:insideV w:val="single" w:sz="4" w:space="0" w:color="auto"/>
+      </w:tblBorders>
+    </w:tblPr>
+  </w:style>
 </w:styles>
 </file>
 
